--- a/Cómo hacer una consulta preparada.docx
+++ b/Cómo hacer una consulta preparada.docx
@@ -23,44 +23,48 @@
           <w:tab w:val="left" w:pos="14656"/>
         </w:tabs>
         <w:spacing w:after="0" w:line="240" w:lineRule="auto"/>
+        <w:jc w:val="center"/>
         <w:rPr>
           <w:rFonts w:ascii="Courier New" w:eastAsia="Times New Roman" w:hAnsi="Courier New" w:cs="Courier New"/>
-          <w:sz w:val="20"/>
-          <w:szCs w:val="20"/>
+          <w:b/>
+          <w:sz w:val="32"/>
+          <w:szCs w:val="32"/>
           <w:lang w:eastAsia="es-ES"/>
         </w:rPr>
       </w:pPr>
       <w:r>
         <w:rPr>
           <w:rFonts w:ascii="Courier New" w:eastAsia="Times New Roman" w:hAnsi="Courier New" w:cs="Courier New"/>
-          <w:sz w:val="20"/>
-          <w:szCs w:val="20"/>
-          <w:lang w:eastAsia="es-ES"/>
-        </w:rPr>
-        <w:t>Cómo hacer una consulta preparada:</w:t>
-      </w:r>
-    </w:p>
-    <w:p>
-      <w:pPr>
-        <w:tabs>
-          <w:tab w:val="left" w:pos="916"/>
-          <w:tab w:val="left" w:pos="1832"/>
-          <w:tab w:val="left" w:pos="2748"/>
-          <w:tab w:val="left" w:pos="3664"/>
-          <w:tab w:val="left" w:pos="4580"/>
-          <w:tab w:val="left" w:pos="5496"/>
-          <w:tab w:val="left" w:pos="6412"/>
-          <w:tab w:val="left" w:pos="7328"/>
-          <w:tab w:val="left" w:pos="8244"/>
-          <w:tab w:val="left" w:pos="9160"/>
-          <w:tab w:val="left" w:pos="10076"/>
-          <w:tab w:val="left" w:pos="10992"/>
-          <w:tab w:val="left" w:pos="11908"/>
-          <w:tab w:val="left" w:pos="12824"/>
-          <w:tab w:val="left" w:pos="13740"/>
-          <w:tab w:val="left" w:pos="14656"/>
-        </w:tabs>
-        <w:spacing w:after="0" w:line="240" w:lineRule="auto"/>
+          <w:b/>
+          <w:sz w:val="32"/>
+          <w:szCs w:val="32"/>
+          <w:lang w:eastAsia="es-ES"/>
+        </w:rPr>
+        <w:t>Consultas preparadas</w:t>
+      </w:r>
+    </w:p>
+    <w:p>
+      <w:pPr>
+        <w:tabs>
+          <w:tab w:val="left" w:pos="916"/>
+          <w:tab w:val="left" w:pos="1832"/>
+          <w:tab w:val="left" w:pos="2748"/>
+          <w:tab w:val="left" w:pos="3664"/>
+          <w:tab w:val="left" w:pos="4580"/>
+          <w:tab w:val="left" w:pos="5496"/>
+          <w:tab w:val="left" w:pos="6412"/>
+          <w:tab w:val="left" w:pos="7328"/>
+          <w:tab w:val="left" w:pos="8244"/>
+          <w:tab w:val="left" w:pos="9160"/>
+          <w:tab w:val="left" w:pos="10076"/>
+          <w:tab w:val="left" w:pos="10992"/>
+          <w:tab w:val="left" w:pos="11908"/>
+          <w:tab w:val="left" w:pos="12824"/>
+          <w:tab w:val="left" w:pos="13740"/>
+          <w:tab w:val="left" w:pos="14656"/>
+        </w:tabs>
+        <w:spacing w:after="0" w:line="240" w:lineRule="auto"/>
+        <w:jc w:val="both"/>
         <w:rPr>
           <w:rFonts w:ascii="Courier New" w:eastAsia="Times New Roman" w:hAnsi="Courier New" w:cs="Courier New"/>
           <w:sz w:val="20"/>
@@ -90,17 +94,242 @@
           <w:tab w:val="left" w:pos="14656"/>
         </w:tabs>
         <w:spacing w:after="0" w:line="240" w:lineRule="auto"/>
-        <w:rPr>
-          <w:rFonts w:ascii="Courier New" w:eastAsia="Times New Roman" w:hAnsi="Courier New" w:cs="Courier New"/>
-          <w:sz w:val="20"/>
-          <w:szCs w:val="20"/>
-          <w:lang w:eastAsia="es-ES"/>
-        </w:rPr>
-      </w:pPr>
-      <w:r>
-        <w:rPr>
-          <w:rFonts w:ascii="Courier New" w:eastAsia="Times New Roman" w:hAnsi="Courier New" w:cs="Courier New"/>
-          <w:sz w:val="20"/>
+        <w:jc w:val="both"/>
+        <w:rPr>
+          <w:rFonts w:ascii="Verdana" w:eastAsia="Times New Roman" w:hAnsi="Verdana" w:cs="Courier New"/>
+          <w:szCs w:val="20"/>
+          <w:lang w:eastAsia="es-ES"/>
+        </w:rPr>
+      </w:pPr>
+      <w:r>
+        <w:rPr>
+          <w:rFonts w:ascii="Verdana" w:eastAsia="Times New Roman" w:hAnsi="Verdana" w:cs="Courier New"/>
+          <w:szCs w:val="20"/>
+          <w:lang w:eastAsia="es-ES"/>
+        </w:rPr>
+        <w:t>Las consultas preparadas se utilizan para ejecutar una sentencia de forma repetida y con eficacia, haciendo exactamente lo que pretendemos y evitando que pueda inyectar código indeseado.</w:t>
+      </w:r>
+    </w:p>
+    <w:p>
+      <w:pPr>
+        <w:tabs>
+          <w:tab w:val="left" w:pos="916"/>
+          <w:tab w:val="left" w:pos="1832"/>
+          <w:tab w:val="left" w:pos="2748"/>
+          <w:tab w:val="left" w:pos="3664"/>
+          <w:tab w:val="left" w:pos="4580"/>
+          <w:tab w:val="left" w:pos="5496"/>
+          <w:tab w:val="left" w:pos="6412"/>
+          <w:tab w:val="left" w:pos="7328"/>
+          <w:tab w:val="left" w:pos="8244"/>
+          <w:tab w:val="left" w:pos="9160"/>
+          <w:tab w:val="left" w:pos="10076"/>
+          <w:tab w:val="left" w:pos="10992"/>
+          <w:tab w:val="left" w:pos="11908"/>
+          <w:tab w:val="left" w:pos="12824"/>
+          <w:tab w:val="left" w:pos="13740"/>
+          <w:tab w:val="left" w:pos="14656"/>
+        </w:tabs>
+        <w:spacing w:after="0" w:line="240" w:lineRule="auto"/>
+        <w:jc w:val="both"/>
+        <w:rPr>
+          <w:rFonts w:ascii="Verdana" w:eastAsia="Times New Roman" w:hAnsi="Verdana" w:cs="Courier New"/>
+          <w:szCs w:val="20"/>
+          <w:lang w:eastAsia="es-ES"/>
+        </w:rPr>
+      </w:pPr>
+    </w:p>
+    <w:p>
+      <w:pPr>
+        <w:tabs>
+          <w:tab w:val="left" w:pos="916"/>
+          <w:tab w:val="left" w:pos="1832"/>
+          <w:tab w:val="left" w:pos="2748"/>
+          <w:tab w:val="left" w:pos="3664"/>
+          <w:tab w:val="left" w:pos="4580"/>
+          <w:tab w:val="left" w:pos="5496"/>
+          <w:tab w:val="left" w:pos="6412"/>
+          <w:tab w:val="left" w:pos="7328"/>
+          <w:tab w:val="left" w:pos="8244"/>
+          <w:tab w:val="left" w:pos="9160"/>
+          <w:tab w:val="left" w:pos="10076"/>
+          <w:tab w:val="left" w:pos="10992"/>
+          <w:tab w:val="left" w:pos="11908"/>
+          <w:tab w:val="left" w:pos="12824"/>
+          <w:tab w:val="left" w:pos="13740"/>
+          <w:tab w:val="left" w:pos="14656"/>
+        </w:tabs>
+        <w:spacing w:after="0" w:line="240" w:lineRule="auto"/>
+        <w:jc w:val="both"/>
+        <w:rPr>
+          <w:rFonts w:ascii="Verdana" w:eastAsia="Times New Roman" w:hAnsi="Verdana" w:cs="Courier New"/>
+          <w:b/>
+          <w:szCs w:val="20"/>
+          <w:lang w:eastAsia="es-ES"/>
+        </w:rPr>
+      </w:pPr>
+      <w:r>
+        <w:rPr>
+          <w:rFonts w:ascii="Verdana" w:eastAsia="Times New Roman" w:hAnsi="Verdana" w:cs="Courier New"/>
+          <w:b/>
+          <w:szCs w:val="20"/>
+          <w:lang w:eastAsia="es-ES"/>
+        </w:rPr>
+        <w:t>I</w:t>
+      </w:r>
+      <w:r>
+        <w:rPr>
+          <w:rFonts w:ascii="Verdana" w:eastAsia="Times New Roman" w:hAnsi="Verdana" w:cs="Courier New"/>
+          <w:b/>
+          <w:szCs w:val="20"/>
+          <w:lang w:eastAsia="es-ES"/>
+        </w:rPr>
+        <w:t>nserciones</w:t>
+      </w:r>
+    </w:p>
+    <w:p>
+      <w:pPr>
+        <w:tabs>
+          <w:tab w:val="left" w:pos="916"/>
+          <w:tab w:val="left" w:pos="1832"/>
+          <w:tab w:val="left" w:pos="2748"/>
+          <w:tab w:val="left" w:pos="3664"/>
+          <w:tab w:val="left" w:pos="4580"/>
+          <w:tab w:val="left" w:pos="5496"/>
+          <w:tab w:val="left" w:pos="6412"/>
+          <w:tab w:val="left" w:pos="7328"/>
+          <w:tab w:val="left" w:pos="8244"/>
+          <w:tab w:val="left" w:pos="9160"/>
+          <w:tab w:val="left" w:pos="10076"/>
+          <w:tab w:val="left" w:pos="10992"/>
+          <w:tab w:val="left" w:pos="11908"/>
+          <w:tab w:val="left" w:pos="12824"/>
+          <w:tab w:val="left" w:pos="13740"/>
+          <w:tab w:val="left" w:pos="14656"/>
+        </w:tabs>
+        <w:spacing w:after="0" w:line="240" w:lineRule="auto"/>
+        <w:jc w:val="both"/>
+        <w:rPr>
+          <w:rFonts w:ascii="Verdana" w:eastAsia="Times New Roman" w:hAnsi="Verdana" w:cs="Courier New"/>
+          <w:b/>
+          <w:sz w:val="20"/>
+          <w:szCs w:val="20"/>
+          <w:lang w:eastAsia="es-ES"/>
+        </w:rPr>
+      </w:pPr>
+    </w:p>
+    <w:p>
+      <w:pPr>
+        <w:tabs>
+          <w:tab w:val="left" w:pos="916"/>
+          <w:tab w:val="left" w:pos="1832"/>
+          <w:tab w:val="left" w:pos="2748"/>
+          <w:tab w:val="left" w:pos="3664"/>
+          <w:tab w:val="left" w:pos="4580"/>
+          <w:tab w:val="left" w:pos="5496"/>
+          <w:tab w:val="left" w:pos="6412"/>
+          <w:tab w:val="left" w:pos="7328"/>
+          <w:tab w:val="left" w:pos="8244"/>
+          <w:tab w:val="left" w:pos="9160"/>
+          <w:tab w:val="left" w:pos="10076"/>
+          <w:tab w:val="left" w:pos="10992"/>
+          <w:tab w:val="left" w:pos="11908"/>
+          <w:tab w:val="left" w:pos="12824"/>
+          <w:tab w:val="left" w:pos="13740"/>
+          <w:tab w:val="left" w:pos="14656"/>
+        </w:tabs>
+        <w:spacing w:after="0" w:line="240" w:lineRule="auto"/>
+        <w:jc w:val="both"/>
+        <w:rPr>
+          <w:rFonts w:ascii="Verdana" w:eastAsia="Times New Roman" w:hAnsi="Verdana" w:cs="Courier New"/>
+          <w:b/>
+          <w:sz w:val="20"/>
+          <w:szCs w:val="20"/>
+          <w:lang w:eastAsia="es-ES"/>
+        </w:rPr>
+      </w:pPr>
+      <w:r>
+        <w:rPr>
+          <w:rFonts w:ascii="Verdana" w:eastAsia="Times New Roman" w:hAnsi="Verdana" w:cs="Courier New"/>
+          <w:b/>
+          <w:sz w:val="20"/>
+          <w:szCs w:val="20"/>
+          <w:lang w:eastAsia="es-ES"/>
+        </w:rPr>
+        <w:t>Có</w:t>
+      </w:r>
+      <w:r>
+        <w:rPr>
+          <w:rFonts w:ascii="Verdana" w:eastAsia="Times New Roman" w:hAnsi="Verdana" w:cs="Courier New"/>
+          <w:b/>
+          <w:sz w:val="20"/>
+          <w:szCs w:val="20"/>
+          <w:lang w:eastAsia="es-ES"/>
+        </w:rPr>
+        <w:t>mo hacer una consulta preparada para inserción</w:t>
+      </w:r>
+    </w:p>
+    <w:p>
+      <w:pPr>
+        <w:tabs>
+          <w:tab w:val="left" w:pos="916"/>
+          <w:tab w:val="left" w:pos="1832"/>
+          <w:tab w:val="left" w:pos="2748"/>
+          <w:tab w:val="left" w:pos="3664"/>
+          <w:tab w:val="left" w:pos="4580"/>
+          <w:tab w:val="left" w:pos="5496"/>
+          <w:tab w:val="left" w:pos="6412"/>
+          <w:tab w:val="left" w:pos="7328"/>
+          <w:tab w:val="left" w:pos="8244"/>
+          <w:tab w:val="left" w:pos="9160"/>
+          <w:tab w:val="left" w:pos="10076"/>
+          <w:tab w:val="left" w:pos="10992"/>
+          <w:tab w:val="left" w:pos="11908"/>
+          <w:tab w:val="left" w:pos="12824"/>
+          <w:tab w:val="left" w:pos="13740"/>
+          <w:tab w:val="left" w:pos="14656"/>
+        </w:tabs>
+        <w:spacing w:after="0" w:line="240" w:lineRule="auto"/>
+        <w:jc w:val="both"/>
+        <w:rPr>
+          <w:rFonts w:ascii="Verdana" w:eastAsia="Times New Roman" w:hAnsi="Verdana" w:cs="Courier New"/>
+          <w:sz w:val="20"/>
+          <w:szCs w:val="20"/>
+          <w:lang w:eastAsia="es-ES"/>
+        </w:rPr>
+      </w:pPr>
+    </w:p>
+    <w:p>
+      <w:pPr>
+        <w:tabs>
+          <w:tab w:val="left" w:pos="916"/>
+          <w:tab w:val="left" w:pos="1832"/>
+          <w:tab w:val="left" w:pos="2748"/>
+          <w:tab w:val="left" w:pos="3664"/>
+          <w:tab w:val="left" w:pos="4580"/>
+          <w:tab w:val="left" w:pos="5496"/>
+          <w:tab w:val="left" w:pos="6412"/>
+          <w:tab w:val="left" w:pos="7328"/>
+          <w:tab w:val="left" w:pos="8244"/>
+          <w:tab w:val="left" w:pos="9160"/>
+          <w:tab w:val="left" w:pos="10076"/>
+          <w:tab w:val="left" w:pos="10992"/>
+          <w:tab w:val="left" w:pos="11908"/>
+          <w:tab w:val="left" w:pos="12824"/>
+          <w:tab w:val="left" w:pos="13740"/>
+          <w:tab w:val="left" w:pos="14656"/>
+        </w:tabs>
+        <w:spacing w:after="0" w:line="240" w:lineRule="auto"/>
+        <w:jc w:val="both"/>
+        <w:rPr>
+          <w:rFonts w:ascii="Verdana" w:eastAsia="Times New Roman" w:hAnsi="Verdana" w:cs="Courier New"/>
+          <w:szCs w:val="20"/>
+          <w:lang w:eastAsia="es-ES"/>
+        </w:rPr>
+      </w:pPr>
+      <w:r>
+        <w:rPr>
+          <w:rFonts w:ascii="Verdana" w:eastAsia="Times New Roman" w:hAnsi="Verdana" w:cs="Courier New"/>
           <w:szCs w:val="20"/>
           <w:lang w:eastAsia="es-ES"/>
         </w:rPr>
@@ -109,8 +338,7 @@
       <w:proofErr w:type="gramStart"/>
       <w:r>
         <w:rPr>
-          <w:rFonts w:ascii="Courier New" w:eastAsia="Times New Roman" w:hAnsi="Courier New" w:cs="Courier New"/>
-          <w:sz w:val="20"/>
+          <w:rFonts w:ascii="Verdana" w:eastAsia="Times New Roman" w:hAnsi="Verdana" w:cs="Courier New"/>
           <w:szCs w:val="20"/>
           <w:lang w:eastAsia="es-ES"/>
         </w:rPr>
@@ -119,8 +347,7 @@
       <w:proofErr w:type="gramEnd"/>
       <w:r>
         <w:rPr>
-          <w:rFonts w:ascii="Courier New" w:eastAsia="Times New Roman" w:hAnsi="Courier New" w:cs="Courier New"/>
-          <w:sz w:val="20"/>
+          <w:rFonts w:ascii="Verdana" w:eastAsia="Times New Roman" w:hAnsi="Verdana" w:cs="Courier New"/>
           <w:szCs w:val="20"/>
           <w:lang w:eastAsia="es-ES"/>
         </w:rPr>
@@ -148,75 +375,9 @@
           <w:tab w:val="left" w:pos="14656"/>
         </w:tabs>
         <w:spacing w:after="0" w:line="240" w:lineRule="auto"/>
-        <w:rPr>
-          <w:rFonts w:ascii="Courier New" w:eastAsia="Times New Roman" w:hAnsi="Courier New" w:cs="Courier New"/>
-          <w:sz w:val="20"/>
-          <w:szCs w:val="20"/>
-          <w:lang w:eastAsia="es-ES"/>
-        </w:rPr>
-      </w:pPr>
-    </w:p>
-    <w:p>
-      <w:pPr>
-        <w:tabs>
-          <w:tab w:val="left" w:pos="916"/>
-          <w:tab w:val="left" w:pos="1832"/>
-          <w:tab w:val="left" w:pos="2748"/>
-          <w:tab w:val="left" w:pos="3664"/>
-          <w:tab w:val="left" w:pos="4580"/>
-          <w:tab w:val="left" w:pos="5496"/>
-          <w:tab w:val="left" w:pos="6412"/>
-          <w:tab w:val="left" w:pos="7328"/>
-          <w:tab w:val="left" w:pos="8244"/>
-          <w:tab w:val="left" w:pos="9160"/>
-          <w:tab w:val="left" w:pos="10076"/>
-          <w:tab w:val="left" w:pos="10992"/>
-          <w:tab w:val="left" w:pos="11908"/>
-          <w:tab w:val="left" w:pos="12824"/>
-          <w:tab w:val="left" w:pos="13740"/>
-          <w:tab w:val="left" w:pos="14656"/>
-        </w:tabs>
-        <w:spacing w:after="0" w:line="240" w:lineRule="auto"/>
-        <w:rPr>
-          <w:rFonts w:ascii="Courier New" w:eastAsia="Times New Roman" w:hAnsi="Courier New" w:cs="Courier New"/>
-          <w:sz w:val="20"/>
-          <w:szCs w:val="20"/>
-          <w:lang w:eastAsia="es-ES"/>
-        </w:rPr>
-      </w:pPr>
-      <w:r>
-        <w:rPr>
-          <w:rFonts w:ascii="Courier New" w:eastAsia="Times New Roman" w:hAnsi="Courier New" w:cs="Courier New"/>
-          <w:sz w:val="20"/>
-          <w:szCs w:val="20"/>
-          <w:lang w:eastAsia="es-ES"/>
-        </w:rPr>
-        <w:t>2.0º Crear consulta almacenada en variable (aconsejable hacerlo así).</w:t>
-      </w:r>
-    </w:p>
-    <w:p>
-      <w:pPr>
-        <w:tabs>
-          <w:tab w:val="left" w:pos="916"/>
-          <w:tab w:val="left" w:pos="1832"/>
-          <w:tab w:val="left" w:pos="2748"/>
-          <w:tab w:val="left" w:pos="3664"/>
-          <w:tab w:val="left" w:pos="4580"/>
-          <w:tab w:val="left" w:pos="5496"/>
-          <w:tab w:val="left" w:pos="6412"/>
-          <w:tab w:val="left" w:pos="7328"/>
-          <w:tab w:val="left" w:pos="8244"/>
-          <w:tab w:val="left" w:pos="9160"/>
-          <w:tab w:val="left" w:pos="10076"/>
-          <w:tab w:val="left" w:pos="10992"/>
-          <w:tab w:val="left" w:pos="11908"/>
-          <w:tab w:val="left" w:pos="12824"/>
-          <w:tab w:val="left" w:pos="13740"/>
-          <w:tab w:val="left" w:pos="14656"/>
-        </w:tabs>
-        <w:spacing w:after="0" w:line="240" w:lineRule="auto"/>
-        <w:rPr>
-          <w:rFonts w:ascii="Courier New" w:eastAsia="Times New Roman" w:hAnsi="Courier New" w:cs="Courier New"/>
+        <w:jc w:val="both"/>
+        <w:rPr>
+          <w:rFonts w:ascii="Verdana" w:eastAsia="Times New Roman" w:hAnsi="Verdana" w:cs="Courier New"/>
           <w:sz w:val="20"/>
           <w:szCs w:val="20"/>
           <w:lang w:eastAsia="es-ES"/>
@@ -246,25 +407,24 @@
         <w:spacing w:after="0" w:line="240" w:lineRule="auto"/>
         <w:jc w:val="center"/>
         <w:rPr>
-          <w:rFonts w:ascii="Courier New" w:eastAsia="Times New Roman" w:hAnsi="Courier New" w:cs="Courier New"/>
-          <w:sz w:val="20"/>
-          <w:szCs w:val="20"/>
-          <w:lang w:eastAsia="es-ES"/>
-        </w:rPr>
-      </w:pPr>
-      <w:r>
-        <w:rPr>
-          <w:rFonts w:ascii="Courier New" w:eastAsia="Times New Roman" w:hAnsi="Courier New" w:cs="Courier New"/>
-          <w:noProof/>
+          <w:rFonts w:ascii="Verdana" w:eastAsia="Times New Roman" w:hAnsi="Verdana" w:cs="Courier New"/>
+          <w:sz w:val="20"/>
+          <w:szCs w:val="20"/>
+          <w:lang w:eastAsia="es-ES"/>
+        </w:rPr>
+      </w:pPr>
+      <w:r>
+        <w:rPr>
+          <w:rFonts w:ascii="Verdana" w:eastAsia="Times New Roman" w:hAnsi="Verdana" w:cs="Courier New"/>
           <w:sz w:val="20"/>
           <w:szCs w:val="20"/>
           <w:lang w:eastAsia="es-ES"/>
         </w:rPr>
         <w:drawing>
-          <wp:inline distT="0" distB="0" distL="0" distR="0" wp14:anchorId="192D1928" wp14:editId="717CE2BA">
-            <wp:extent cx="5391902" cy="304843"/>
+          <wp:inline distT="0" distB="0" distL="0" distR="0" wp14:anchorId="097F5B33" wp14:editId="4A1886EE">
+            <wp:extent cx="5400040" cy="1644015"/>
             <wp:effectExtent l="0" t="0" r="0" b="0"/>
-            <wp:docPr id="1" name="Imagen 1"/>
+            <wp:docPr id="6" name="Imagen 6"/>
             <wp:cNvGraphicFramePr>
               <a:graphicFrameLocks xmlns:a="http://schemas.openxmlformats.org/drawingml/2006/main" noChangeAspect="1"/>
             </wp:cNvGraphicFramePr>
@@ -284,7 +444,7 @@
                   <pic:spPr>
                     <a:xfrm>
                       <a:off x="0" y="0"/>
-                      <a:ext cx="5391902" cy="304843"/>
+                      <a:ext cx="5400040" cy="1644015"/>
                     </a:xfrm>
                     <a:prstGeom prst="rect">
                       <a:avLst/>
@@ -318,160 +478,47 @@
           <w:tab w:val="left" w:pos="14656"/>
         </w:tabs>
         <w:spacing w:after="0" w:line="240" w:lineRule="auto"/>
-        <w:rPr>
-          <w:rFonts w:ascii="Courier New" w:eastAsia="Times New Roman" w:hAnsi="Courier New" w:cs="Courier New"/>
-          <w:sz w:val="20"/>
-          <w:szCs w:val="20"/>
-          <w:lang w:eastAsia="es-ES"/>
-        </w:rPr>
-      </w:pPr>
-    </w:p>
-    <w:p>
-      <w:pPr>
-        <w:tabs>
-          <w:tab w:val="left" w:pos="916"/>
-          <w:tab w:val="left" w:pos="1832"/>
-          <w:tab w:val="left" w:pos="2748"/>
-          <w:tab w:val="left" w:pos="3664"/>
-          <w:tab w:val="left" w:pos="4580"/>
-          <w:tab w:val="left" w:pos="5496"/>
-          <w:tab w:val="left" w:pos="6412"/>
-          <w:tab w:val="left" w:pos="7328"/>
-          <w:tab w:val="left" w:pos="8244"/>
-          <w:tab w:val="left" w:pos="9160"/>
-          <w:tab w:val="left" w:pos="10076"/>
-          <w:tab w:val="left" w:pos="10992"/>
-          <w:tab w:val="left" w:pos="11908"/>
-          <w:tab w:val="left" w:pos="12824"/>
-          <w:tab w:val="left" w:pos="13740"/>
-          <w:tab w:val="left" w:pos="14656"/>
-        </w:tabs>
-        <w:spacing w:after="0" w:line="240" w:lineRule="auto"/>
-        <w:rPr>
-          <w:rFonts w:ascii="Courier New" w:eastAsia="Times New Roman" w:hAnsi="Courier New" w:cs="Courier New"/>
-          <w:sz w:val="20"/>
-          <w:szCs w:val="20"/>
-          <w:lang w:eastAsia="es-ES"/>
-        </w:rPr>
-      </w:pPr>
-    </w:p>
-    <w:p>
-      <w:pPr>
-        <w:tabs>
-          <w:tab w:val="left" w:pos="916"/>
-          <w:tab w:val="left" w:pos="1832"/>
-          <w:tab w:val="left" w:pos="2748"/>
-          <w:tab w:val="left" w:pos="3664"/>
-          <w:tab w:val="left" w:pos="4580"/>
-          <w:tab w:val="left" w:pos="5496"/>
-          <w:tab w:val="left" w:pos="6412"/>
-          <w:tab w:val="left" w:pos="7328"/>
-          <w:tab w:val="left" w:pos="8244"/>
-          <w:tab w:val="left" w:pos="9160"/>
-          <w:tab w:val="left" w:pos="10076"/>
-          <w:tab w:val="left" w:pos="10992"/>
-          <w:tab w:val="left" w:pos="11908"/>
-          <w:tab w:val="left" w:pos="12824"/>
-          <w:tab w:val="left" w:pos="13740"/>
-          <w:tab w:val="left" w:pos="14656"/>
-        </w:tabs>
-        <w:spacing w:after="0" w:line="240" w:lineRule="auto"/>
-        <w:rPr>
-          <w:rFonts w:ascii="Courier New" w:eastAsia="Times New Roman" w:hAnsi="Courier New" w:cs="Courier New"/>
-          <w:sz w:val="20"/>
-          <w:szCs w:val="20"/>
-          <w:lang w:eastAsia="es-ES"/>
-        </w:rPr>
-      </w:pPr>
-      <w:r>
-        <w:rPr>
-          <w:rFonts w:ascii="Courier New" w:eastAsia="Times New Roman" w:hAnsi="Courier New" w:cs="Courier New"/>
-          <w:sz w:val="20"/>
-          <w:szCs w:val="20"/>
-          <w:lang w:eastAsia="es-ES"/>
-        </w:rPr>
-        <w:t xml:space="preserve">2º Almacenar en una variable el resultado o </w:t>
-      </w:r>
-      <w:proofErr w:type="spellStart"/>
-      <w:r>
-        <w:rPr>
-          <w:rFonts w:ascii="Courier New" w:eastAsia="Times New Roman" w:hAnsi="Courier New" w:cs="Courier New"/>
-          <w:sz w:val="20"/>
-          <w:szCs w:val="20"/>
-          <w:lang w:eastAsia="es-ES"/>
-        </w:rPr>
-        <w:t>statement</w:t>
-      </w:r>
-      <w:proofErr w:type="spellEnd"/>
-      <w:r>
-        <w:rPr>
-          <w:rFonts w:ascii="Courier New" w:eastAsia="Times New Roman" w:hAnsi="Courier New" w:cs="Courier New"/>
-          <w:sz w:val="20"/>
-          <w:szCs w:val="20"/>
-          <w:lang w:eastAsia="es-ES"/>
-        </w:rPr>
-        <w:t xml:space="preserve"> del método prepare sobre la cone</w:t>
-      </w:r>
-      <w:r>
-        <w:rPr>
-          <w:rFonts w:ascii="Courier New" w:eastAsia="Times New Roman" w:hAnsi="Courier New" w:cs="Courier New"/>
-          <w:sz w:val="20"/>
-          <w:szCs w:val="20"/>
-          <w:lang w:eastAsia="es-ES"/>
-        </w:rPr>
-        <w:t>xión. El método toma como argum</w:t>
-      </w:r>
-      <w:r>
-        <w:rPr>
-          <w:rFonts w:ascii="Courier New" w:eastAsia="Times New Roman" w:hAnsi="Courier New" w:cs="Courier New"/>
-          <w:sz w:val="20"/>
-          <w:szCs w:val="20"/>
-          <w:lang w:eastAsia="es-ES"/>
-        </w:rPr>
-        <w:t>e</w:t>
-      </w:r>
-      <w:r>
-        <w:rPr>
-          <w:rFonts w:ascii="Courier New" w:eastAsia="Times New Roman" w:hAnsi="Courier New" w:cs="Courier New"/>
-          <w:sz w:val="20"/>
-          <w:szCs w:val="20"/>
-          <w:lang w:eastAsia="es-ES"/>
-        </w:rPr>
-        <w:t>n</w:t>
-      </w:r>
-      <w:r>
-        <w:rPr>
-          <w:rFonts w:ascii="Courier New" w:eastAsia="Times New Roman" w:hAnsi="Courier New" w:cs="Courier New"/>
-          <w:sz w:val="20"/>
-          <w:szCs w:val="20"/>
-          <w:lang w:eastAsia="es-ES"/>
-        </w:rPr>
-        <w:t>to la consulta.</w:t>
-      </w:r>
-    </w:p>
-    <w:p>
-      <w:pPr>
-        <w:tabs>
-          <w:tab w:val="left" w:pos="916"/>
-          <w:tab w:val="left" w:pos="1832"/>
-          <w:tab w:val="left" w:pos="2748"/>
-          <w:tab w:val="left" w:pos="3664"/>
-          <w:tab w:val="left" w:pos="4580"/>
-          <w:tab w:val="left" w:pos="5496"/>
-          <w:tab w:val="left" w:pos="6412"/>
-          <w:tab w:val="left" w:pos="7328"/>
-          <w:tab w:val="left" w:pos="8244"/>
-          <w:tab w:val="left" w:pos="9160"/>
-          <w:tab w:val="left" w:pos="10076"/>
-          <w:tab w:val="left" w:pos="10992"/>
-          <w:tab w:val="left" w:pos="11908"/>
-          <w:tab w:val="left" w:pos="12824"/>
-          <w:tab w:val="left" w:pos="13740"/>
-          <w:tab w:val="left" w:pos="14656"/>
-        </w:tabs>
-        <w:spacing w:after="0" w:line="240" w:lineRule="auto"/>
-        <w:rPr>
-          <w:rFonts w:ascii="Courier New" w:eastAsia="Times New Roman" w:hAnsi="Courier New" w:cs="Courier New"/>
+        <w:jc w:val="both"/>
+        <w:rPr>
+          <w:rFonts w:ascii="Verdana" w:eastAsia="Times New Roman" w:hAnsi="Verdana" w:cs="Courier New"/>
+          <w:sz w:val="20"/>
+          <w:szCs w:val="20"/>
+          <w:lang w:eastAsia="es-ES"/>
+        </w:rPr>
+      </w:pPr>
+      <w:r>
+        <w:rPr>
+          <w:rFonts w:ascii="Verdana" w:eastAsia="Times New Roman" w:hAnsi="Verdana" w:cs="Courier New"/>
+          <w:sz w:val="20"/>
+          <w:szCs w:val="20"/>
+          <w:lang w:eastAsia="es-ES"/>
+        </w:rPr>
+        <w:t>2.0º Crear consulta almacenada en variable (aconsejable hacerlo así).</w:t>
+      </w:r>
+    </w:p>
+    <w:p>
+      <w:pPr>
+        <w:tabs>
+          <w:tab w:val="left" w:pos="916"/>
+          <w:tab w:val="left" w:pos="1832"/>
+          <w:tab w:val="left" w:pos="2748"/>
+          <w:tab w:val="left" w:pos="3664"/>
+          <w:tab w:val="left" w:pos="4580"/>
+          <w:tab w:val="left" w:pos="5496"/>
+          <w:tab w:val="left" w:pos="6412"/>
+          <w:tab w:val="left" w:pos="7328"/>
+          <w:tab w:val="left" w:pos="8244"/>
+          <w:tab w:val="left" w:pos="9160"/>
+          <w:tab w:val="left" w:pos="10076"/>
+          <w:tab w:val="left" w:pos="10992"/>
+          <w:tab w:val="left" w:pos="11908"/>
+          <w:tab w:val="left" w:pos="12824"/>
+          <w:tab w:val="left" w:pos="13740"/>
+          <w:tab w:val="left" w:pos="14656"/>
+        </w:tabs>
+        <w:spacing w:after="0" w:line="240" w:lineRule="auto"/>
+        <w:rPr>
+          <w:rFonts w:ascii="Verdana" w:eastAsia="Times New Roman" w:hAnsi="Verdana" w:cs="Courier New"/>
           <w:sz w:val="20"/>
           <w:szCs w:val="20"/>
           <w:lang w:eastAsia="es-ES"/>
@@ -501,25 +548,24 @@
         <w:spacing w:after="0" w:line="240" w:lineRule="auto"/>
         <w:jc w:val="center"/>
         <w:rPr>
-          <w:rFonts w:ascii="Courier New" w:eastAsia="Times New Roman" w:hAnsi="Courier New" w:cs="Courier New"/>
-          <w:sz w:val="20"/>
-          <w:szCs w:val="20"/>
-          <w:lang w:eastAsia="es-ES"/>
-        </w:rPr>
-      </w:pPr>
-      <w:r>
-        <w:rPr>
-          <w:rFonts w:ascii="Courier New" w:eastAsia="Times New Roman" w:hAnsi="Courier New" w:cs="Courier New"/>
-          <w:noProof/>
+          <w:rFonts w:ascii="Verdana" w:eastAsia="Times New Roman" w:hAnsi="Verdana" w:cs="Courier New"/>
+          <w:sz w:val="20"/>
+          <w:szCs w:val="20"/>
+          <w:lang w:eastAsia="es-ES"/>
+        </w:rPr>
+      </w:pPr>
+      <w:r>
+        <w:rPr>
+          <w:rFonts w:ascii="Verdana" w:eastAsia="Times New Roman" w:hAnsi="Verdana" w:cs="Courier New"/>
           <w:sz w:val="20"/>
           <w:szCs w:val="20"/>
           <w:lang w:eastAsia="es-ES"/>
         </w:rPr>
         <w:drawing>
-          <wp:inline distT="0" distB="0" distL="0" distR="0" wp14:anchorId="3F7A88FA" wp14:editId="383230DB">
-            <wp:extent cx="3639058" cy="171474"/>
+          <wp:inline distT="0" distB="0" distL="0" distR="0" wp14:anchorId="6EFE1F1C" wp14:editId="5F94A80A">
+            <wp:extent cx="4296375" cy="304843"/>
             <wp:effectExtent l="0" t="0" r="0" b="0"/>
-            <wp:docPr id="2" name="Imagen 2"/>
+            <wp:docPr id="1" name="Imagen 1"/>
             <wp:cNvGraphicFramePr>
               <a:graphicFrameLocks xmlns:a="http://schemas.openxmlformats.org/drawingml/2006/main" noChangeAspect="1"/>
             </wp:cNvGraphicFramePr>
@@ -539,7 +585,7 @@
                   <pic:spPr>
                     <a:xfrm>
                       <a:off x="0" y="0"/>
-                      <a:ext cx="3639058" cy="171474"/>
+                      <a:ext cx="4296375" cy="304843"/>
                     </a:xfrm>
                     <a:prstGeom prst="rect">
                       <a:avLst/>
@@ -574,79 +620,124 @@
         </w:tabs>
         <w:spacing w:after="0" w:line="240" w:lineRule="auto"/>
         <w:rPr>
-          <w:rFonts w:ascii="Courier New" w:eastAsia="Times New Roman" w:hAnsi="Courier New" w:cs="Courier New"/>
-          <w:sz w:val="20"/>
-          <w:szCs w:val="20"/>
-          <w:lang w:eastAsia="es-ES"/>
-        </w:rPr>
-      </w:pPr>
-    </w:p>
-    <w:p>
-      <w:pPr>
-        <w:tabs>
-          <w:tab w:val="left" w:pos="916"/>
-          <w:tab w:val="left" w:pos="1832"/>
-          <w:tab w:val="left" w:pos="2748"/>
-          <w:tab w:val="left" w:pos="3664"/>
-          <w:tab w:val="left" w:pos="4580"/>
-          <w:tab w:val="left" w:pos="5496"/>
-          <w:tab w:val="left" w:pos="6412"/>
-          <w:tab w:val="left" w:pos="7328"/>
-          <w:tab w:val="left" w:pos="8244"/>
-          <w:tab w:val="left" w:pos="9160"/>
-          <w:tab w:val="left" w:pos="10076"/>
-          <w:tab w:val="left" w:pos="10992"/>
-          <w:tab w:val="left" w:pos="11908"/>
-          <w:tab w:val="left" w:pos="12824"/>
-          <w:tab w:val="left" w:pos="13740"/>
-          <w:tab w:val="left" w:pos="14656"/>
-        </w:tabs>
-        <w:spacing w:after="0" w:line="240" w:lineRule="auto"/>
-        <w:rPr>
-          <w:rFonts w:ascii="Courier New" w:eastAsia="Times New Roman" w:hAnsi="Courier New" w:cs="Courier New"/>
-          <w:sz w:val="20"/>
-          <w:szCs w:val="20"/>
-          <w:lang w:eastAsia="es-ES"/>
-        </w:rPr>
-      </w:pPr>
-      <w:r>
-        <w:rPr>
-          <w:rFonts w:ascii="Courier New" w:eastAsia="Times New Roman" w:hAnsi="Courier New" w:cs="Courier New"/>
-          <w:sz w:val="20"/>
-          <w:szCs w:val="20"/>
-          <w:lang w:eastAsia="es-ES"/>
-        </w:rPr>
-        <w:t>3º Asociar a la variable anterior el tipo de datos y parámetros</w:t>
-      </w:r>
-      <w:r>
-        <w:rPr>
-          <w:rFonts w:ascii="Courier New" w:eastAsia="Times New Roman" w:hAnsi="Courier New" w:cs="Courier New"/>
-          <w:sz w:val="20"/>
-          <w:szCs w:val="20"/>
-          <w:lang w:eastAsia="es-ES"/>
-        </w:rPr>
-        <w:t xml:space="preserve"> mediante </w:t>
+          <w:rFonts w:ascii="Verdana" w:eastAsia="Times New Roman" w:hAnsi="Verdana" w:cs="Courier New"/>
+          <w:sz w:val="20"/>
+          <w:szCs w:val="20"/>
+          <w:lang w:eastAsia="es-ES"/>
+        </w:rPr>
+      </w:pPr>
+    </w:p>
+    <w:p>
+      <w:pPr>
+        <w:tabs>
+          <w:tab w:val="left" w:pos="916"/>
+          <w:tab w:val="left" w:pos="1832"/>
+          <w:tab w:val="left" w:pos="2748"/>
+          <w:tab w:val="left" w:pos="3664"/>
+          <w:tab w:val="left" w:pos="4580"/>
+          <w:tab w:val="left" w:pos="5496"/>
+          <w:tab w:val="left" w:pos="6412"/>
+          <w:tab w:val="left" w:pos="7328"/>
+          <w:tab w:val="left" w:pos="8244"/>
+          <w:tab w:val="left" w:pos="9160"/>
+          <w:tab w:val="left" w:pos="10076"/>
+          <w:tab w:val="left" w:pos="10992"/>
+          <w:tab w:val="left" w:pos="11908"/>
+          <w:tab w:val="left" w:pos="12824"/>
+          <w:tab w:val="left" w:pos="13740"/>
+          <w:tab w:val="left" w:pos="14656"/>
+        </w:tabs>
+        <w:spacing w:after="0" w:line="240" w:lineRule="auto"/>
+        <w:rPr>
+          <w:rFonts w:ascii="Verdana" w:eastAsia="Times New Roman" w:hAnsi="Verdana" w:cs="Courier New"/>
+          <w:sz w:val="20"/>
+          <w:szCs w:val="20"/>
+          <w:lang w:eastAsia="es-ES"/>
+        </w:rPr>
+      </w:pPr>
+    </w:p>
+    <w:p>
+      <w:pPr>
+        <w:tabs>
+          <w:tab w:val="left" w:pos="916"/>
+          <w:tab w:val="left" w:pos="1832"/>
+          <w:tab w:val="left" w:pos="2748"/>
+          <w:tab w:val="left" w:pos="3664"/>
+          <w:tab w:val="left" w:pos="4580"/>
+          <w:tab w:val="left" w:pos="5496"/>
+          <w:tab w:val="left" w:pos="6412"/>
+          <w:tab w:val="left" w:pos="7328"/>
+          <w:tab w:val="left" w:pos="8244"/>
+          <w:tab w:val="left" w:pos="9160"/>
+          <w:tab w:val="left" w:pos="10076"/>
+          <w:tab w:val="left" w:pos="10992"/>
+          <w:tab w:val="left" w:pos="11908"/>
+          <w:tab w:val="left" w:pos="12824"/>
+          <w:tab w:val="left" w:pos="13740"/>
+          <w:tab w:val="left" w:pos="14656"/>
+        </w:tabs>
+        <w:spacing w:after="0" w:line="240" w:lineRule="auto"/>
+        <w:rPr>
+          <w:rFonts w:ascii="Verdana" w:eastAsia="Times New Roman" w:hAnsi="Verdana" w:cs="Courier New"/>
+          <w:szCs w:val="20"/>
+          <w:lang w:eastAsia="es-ES"/>
+        </w:rPr>
+      </w:pPr>
+      <w:r>
+        <w:rPr>
+          <w:rFonts w:ascii="Verdana" w:eastAsia="Times New Roman" w:hAnsi="Verdana" w:cs="Courier New"/>
+          <w:szCs w:val="20"/>
+          <w:lang w:eastAsia="es-ES"/>
+        </w:rPr>
+        <w:t xml:space="preserve">2º Almacenar en una variable el resultado o </w:t>
       </w:r>
       <w:proofErr w:type="spellStart"/>
       <w:r>
         <w:rPr>
-          <w:rFonts w:ascii="Courier New" w:eastAsia="Times New Roman" w:hAnsi="Courier New" w:cs="Courier New"/>
-          <w:sz w:val="20"/>
-          <w:szCs w:val="20"/>
-          <w:lang w:eastAsia="es-ES"/>
-        </w:rPr>
-        <w:t>bind_param</w:t>
+          <w:rFonts w:ascii="Verdana" w:eastAsia="Times New Roman" w:hAnsi="Verdana" w:cs="Courier New"/>
+          <w:szCs w:val="20"/>
+          <w:lang w:eastAsia="es-ES"/>
+        </w:rPr>
+        <w:t>statement</w:t>
       </w:r>
       <w:proofErr w:type="spellEnd"/>
       <w:r>
         <w:rPr>
-          <w:rFonts w:ascii="Courier New" w:eastAsia="Times New Roman" w:hAnsi="Courier New" w:cs="Courier New"/>
-          <w:sz w:val="20"/>
-          <w:szCs w:val="20"/>
-          <w:lang w:eastAsia="es-ES"/>
-        </w:rPr>
-        <w:t>.</w:t>
-      </w:r>
+          <w:rFonts w:ascii="Verdana" w:eastAsia="Times New Roman" w:hAnsi="Verdana" w:cs="Courier New"/>
+          <w:szCs w:val="20"/>
+          <w:lang w:eastAsia="es-ES"/>
+        </w:rPr>
+        <w:t xml:space="preserve"> del método prepare sobre la conexión. El método toma como argumento la consulta.</w:t>
+      </w:r>
+    </w:p>
+    <w:p>
+      <w:pPr>
+        <w:tabs>
+          <w:tab w:val="left" w:pos="916"/>
+          <w:tab w:val="left" w:pos="1832"/>
+          <w:tab w:val="left" w:pos="2748"/>
+          <w:tab w:val="left" w:pos="3664"/>
+          <w:tab w:val="left" w:pos="4580"/>
+          <w:tab w:val="left" w:pos="5496"/>
+          <w:tab w:val="left" w:pos="6412"/>
+          <w:tab w:val="left" w:pos="7328"/>
+          <w:tab w:val="left" w:pos="8244"/>
+          <w:tab w:val="left" w:pos="9160"/>
+          <w:tab w:val="left" w:pos="10076"/>
+          <w:tab w:val="left" w:pos="10992"/>
+          <w:tab w:val="left" w:pos="11908"/>
+          <w:tab w:val="left" w:pos="12824"/>
+          <w:tab w:val="left" w:pos="13740"/>
+          <w:tab w:val="left" w:pos="14656"/>
+        </w:tabs>
+        <w:spacing w:after="0" w:line="240" w:lineRule="auto"/>
+        <w:rPr>
+          <w:rFonts w:ascii="Verdana" w:eastAsia="Times New Roman" w:hAnsi="Verdana" w:cs="Courier New"/>
+          <w:sz w:val="20"/>
+          <w:szCs w:val="20"/>
+          <w:lang w:eastAsia="es-ES"/>
+        </w:rPr>
+      </w:pPr>
     </w:p>
     <w:p>
       <w:pPr>
@@ -671,25 +762,25 @@
         <w:spacing w:after="0" w:line="240" w:lineRule="auto"/>
         <w:jc w:val="center"/>
         <w:rPr>
-          <w:rFonts w:ascii="Courier New" w:eastAsia="Times New Roman" w:hAnsi="Courier New" w:cs="Courier New"/>
-          <w:sz w:val="20"/>
-          <w:szCs w:val="20"/>
-          <w:lang w:eastAsia="es-ES"/>
-        </w:rPr>
-      </w:pPr>
-      <w:r>
-        <w:rPr>
-          <w:rFonts w:ascii="Courier New" w:eastAsia="Times New Roman" w:hAnsi="Courier New" w:cs="Courier New"/>
+          <w:rFonts w:ascii="Verdana" w:eastAsia="Times New Roman" w:hAnsi="Verdana" w:cs="Courier New"/>
+          <w:sz w:val="20"/>
+          <w:szCs w:val="20"/>
+          <w:lang w:eastAsia="es-ES"/>
+        </w:rPr>
+      </w:pPr>
+      <w:r>
+        <w:rPr>
+          <w:rFonts w:ascii="Verdana" w:eastAsia="Times New Roman" w:hAnsi="Verdana" w:cs="Courier New"/>
           <w:noProof/>
           <w:sz w:val="20"/>
           <w:szCs w:val="20"/>
           <w:lang w:eastAsia="es-ES"/>
         </w:rPr>
         <w:drawing>
-          <wp:inline distT="0" distB="0" distL="0" distR="0" wp14:anchorId="2C4FB963" wp14:editId="7D9CC4D1">
-            <wp:extent cx="5400040" cy="316230"/>
-            <wp:effectExtent l="0" t="0" r="0" b="7620"/>
-            <wp:docPr id="4" name="Imagen 4"/>
+          <wp:inline distT="0" distB="0" distL="0" distR="0" wp14:anchorId="3F7A88FA" wp14:editId="383230DB">
+            <wp:extent cx="3639058" cy="171474"/>
+            <wp:effectExtent l="0" t="0" r="0" b="0"/>
+            <wp:docPr id="2" name="Imagen 2"/>
             <wp:cNvGraphicFramePr>
               <a:graphicFrameLocks xmlns:a="http://schemas.openxmlformats.org/drawingml/2006/main" noChangeAspect="1"/>
             </wp:cNvGraphicFramePr>
@@ -709,7 +800,7 @@
                   <pic:spPr>
                     <a:xfrm>
                       <a:off x="0" y="0"/>
-                      <a:ext cx="5400040" cy="316230"/>
+                      <a:ext cx="3639058" cy="171474"/>
                     </a:xfrm>
                     <a:prstGeom prst="rect">
                       <a:avLst/>
@@ -743,123 +834,148 @@
           <w:tab w:val="left" w:pos="14656"/>
         </w:tabs>
         <w:spacing w:after="0" w:line="240" w:lineRule="auto"/>
-        <w:rPr>
-          <w:rFonts w:ascii="Courier New" w:eastAsia="Times New Roman" w:hAnsi="Courier New" w:cs="Courier New"/>
-          <w:sz w:val="20"/>
-          <w:szCs w:val="20"/>
-          <w:lang w:eastAsia="es-ES"/>
-        </w:rPr>
-      </w:pPr>
-    </w:p>
-    <w:p>
-      <w:pPr>
-        <w:tabs>
-          <w:tab w:val="left" w:pos="916"/>
-          <w:tab w:val="left" w:pos="1832"/>
-          <w:tab w:val="left" w:pos="2748"/>
-          <w:tab w:val="left" w:pos="3664"/>
-          <w:tab w:val="left" w:pos="4580"/>
-          <w:tab w:val="left" w:pos="5496"/>
-          <w:tab w:val="left" w:pos="6412"/>
-          <w:tab w:val="left" w:pos="7328"/>
-          <w:tab w:val="left" w:pos="8244"/>
-          <w:tab w:val="left" w:pos="9160"/>
-          <w:tab w:val="left" w:pos="10076"/>
-          <w:tab w:val="left" w:pos="10992"/>
-          <w:tab w:val="left" w:pos="11908"/>
-          <w:tab w:val="left" w:pos="12824"/>
-          <w:tab w:val="left" w:pos="13740"/>
-          <w:tab w:val="left" w:pos="14656"/>
-        </w:tabs>
-        <w:spacing w:after="0" w:line="240" w:lineRule="auto"/>
-        <w:rPr>
-          <w:rFonts w:ascii="Courier New" w:eastAsia="Times New Roman" w:hAnsi="Courier New" w:cs="Courier New"/>
-          <w:sz w:val="20"/>
-          <w:szCs w:val="20"/>
-          <w:lang w:eastAsia="es-ES"/>
-        </w:rPr>
-      </w:pPr>
-      <w:r>
-        <w:rPr>
-          <w:rFonts w:ascii="Courier New" w:eastAsia="Times New Roman" w:hAnsi="Courier New" w:cs="Courier New"/>
-          <w:sz w:val="20"/>
-          <w:szCs w:val="20"/>
-          <w:lang w:eastAsia="es-ES"/>
-        </w:rPr>
-        <w:t>4º Ejecutar la consulta almacenando el resultado en una variable.</w:t>
-      </w:r>
-    </w:p>
-    <w:p>
-      <w:pPr>
-        <w:tabs>
-          <w:tab w:val="left" w:pos="916"/>
-          <w:tab w:val="left" w:pos="1832"/>
-          <w:tab w:val="left" w:pos="2748"/>
-          <w:tab w:val="left" w:pos="3664"/>
-          <w:tab w:val="left" w:pos="4580"/>
-          <w:tab w:val="left" w:pos="5496"/>
-          <w:tab w:val="left" w:pos="6412"/>
-          <w:tab w:val="left" w:pos="7328"/>
-          <w:tab w:val="left" w:pos="8244"/>
-          <w:tab w:val="left" w:pos="9160"/>
-          <w:tab w:val="left" w:pos="10076"/>
-          <w:tab w:val="left" w:pos="10992"/>
-          <w:tab w:val="left" w:pos="11908"/>
-          <w:tab w:val="left" w:pos="12824"/>
-          <w:tab w:val="left" w:pos="13740"/>
-          <w:tab w:val="left" w:pos="14656"/>
-        </w:tabs>
-        <w:spacing w:after="0" w:line="240" w:lineRule="auto"/>
-        <w:rPr>
-          <w:rFonts w:ascii="Courier New" w:eastAsia="Times New Roman" w:hAnsi="Courier New" w:cs="Courier New"/>
-          <w:sz w:val="20"/>
-          <w:szCs w:val="20"/>
-          <w:lang w:eastAsia="es-ES"/>
-        </w:rPr>
-      </w:pPr>
-    </w:p>
-    <w:p>
-      <w:pPr>
-        <w:tabs>
-          <w:tab w:val="left" w:pos="916"/>
-          <w:tab w:val="left" w:pos="1832"/>
-          <w:tab w:val="left" w:pos="2748"/>
-          <w:tab w:val="left" w:pos="3664"/>
-          <w:tab w:val="left" w:pos="4580"/>
-          <w:tab w:val="left" w:pos="5496"/>
-          <w:tab w:val="left" w:pos="6412"/>
-          <w:tab w:val="left" w:pos="7328"/>
-          <w:tab w:val="left" w:pos="8244"/>
-          <w:tab w:val="left" w:pos="9160"/>
-          <w:tab w:val="left" w:pos="10076"/>
-          <w:tab w:val="left" w:pos="10992"/>
-          <w:tab w:val="left" w:pos="11908"/>
-          <w:tab w:val="left" w:pos="12824"/>
-          <w:tab w:val="left" w:pos="13740"/>
-          <w:tab w:val="left" w:pos="14656"/>
-        </w:tabs>
-        <w:spacing w:after="0" w:line="240" w:lineRule="auto"/>
         <w:jc w:val="center"/>
         <w:rPr>
-          <w:rFonts w:ascii="Courier New" w:eastAsia="Times New Roman" w:hAnsi="Courier New" w:cs="Courier New"/>
-          <w:sz w:val="20"/>
-          <w:szCs w:val="20"/>
-          <w:lang w:eastAsia="es-ES"/>
-        </w:rPr>
-      </w:pPr>
-      <w:r>
-        <w:rPr>
-          <w:rFonts w:ascii="Courier New" w:eastAsia="Times New Roman" w:hAnsi="Courier New" w:cs="Courier New"/>
-          <w:noProof/>
+          <w:rFonts w:ascii="Verdana" w:eastAsia="Times New Roman" w:hAnsi="Verdana" w:cs="Courier New"/>
+          <w:sz w:val="20"/>
+          <w:szCs w:val="20"/>
+          <w:lang w:eastAsia="es-ES"/>
+        </w:rPr>
+      </w:pPr>
+    </w:p>
+    <w:p>
+      <w:pPr>
+        <w:tabs>
+          <w:tab w:val="left" w:pos="916"/>
+          <w:tab w:val="left" w:pos="1832"/>
+          <w:tab w:val="left" w:pos="2748"/>
+          <w:tab w:val="left" w:pos="3664"/>
+          <w:tab w:val="left" w:pos="4580"/>
+          <w:tab w:val="left" w:pos="5496"/>
+          <w:tab w:val="left" w:pos="6412"/>
+          <w:tab w:val="left" w:pos="7328"/>
+          <w:tab w:val="left" w:pos="8244"/>
+          <w:tab w:val="left" w:pos="9160"/>
+          <w:tab w:val="left" w:pos="10076"/>
+          <w:tab w:val="left" w:pos="10992"/>
+          <w:tab w:val="left" w:pos="11908"/>
+          <w:tab w:val="left" w:pos="12824"/>
+          <w:tab w:val="left" w:pos="13740"/>
+          <w:tab w:val="left" w:pos="14656"/>
+        </w:tabs>
+        <w:spacing w:after="0" w:line="240" w:lineRule="auto"/>
+        <w:jc w:val="both"/>
+        <w:rPr>
+          <w:rFonts w:ascii="Verdana" w:eastAsia="Times New Roman" w:hAnsi="Verdana" w:cs="Courier New"/>
+          <w:szCs w:val="20"/>
+          <w:lang w:eastAsia="es-ES"/>
+        </w:rPr>
+      </w:pPr>
+      <w:r>
+        <w:rPr>
+          <w:rFonts w:ascii="Verdana" w:eastAsia="Times New Roman" w:hAnsi="Verdana" w:cs="Courier New"/>
+          <w:szCs w:val="20"/>
+          <w:lang w:eastAsia="es-ES"/>
+        </w:rPr>
+        <w:t xml:space="preserve">También se crean las variables que </w:t>
+      </w:r>
+      <w:proofErr w:type="spellStart"/>
+      <w:r>
+        <w:rPr>
+          <w:rFonts w:ascii="Verdana" w:eastAsia="Times New Roman" w:hAnsi="Verdana" w:cs="Courier New"/>
+          <w:szCs w:val="20"/>
+          <w:lang w:eastAsia="es-ES"/>
+        </w:rPr>
+        <w:t>que</w:t>
+      </w:r>
+      <w:proofErr w:type="spellEnd"/>
+      <w:r>
+        <w:rPr>
+          <w:rFonts w:ascii="Verdana" w:eastAsia="Times New Roman" w:hAnsi="Verdana" w:cs="Courier New"/>
+          <w:szCs w:val="20"/>
+          <w:lang w:eastAsia="es-ES"/>
+        </w:rPr>
+        <w:t xml:space="preserve"> se </w:t>
+      </w:r>
+      <w:r>
+        <w:rPr>
+          <w:rFonts w:ascii="Verdana" w:eastAsia="Times New Roman" w:hAnsi="Verdana" w:cs="Courier New"/>
+          <w:szCs w:val="20"/>
+          <w:lang w:eastAsia="es-ES"/>
+        </w:rPr>
+        <w:t>usarán en el siguiente paso.</w:t>
+      </w:r>
+    </w:p>
+    <w:p>
+      <w:pPr>
+        <w:tabs>
+          <w:tab w:val="left" w:pos="916"/>
+          <w:tab w:val="left" w:pos="1832"/>
+          <w:tab w:val="left" w:pos="2748"/>
+          <w:tab w:val="left" w:pos="3664"/>
+          <w:tab w:val="left" w:pos="4580"/>
+          <w:tab w:val="left" w:pos="5496"/>
+          <w:tab w:val="left" w:pos="6412"/>
+          <w:tab w:val="left" w:pos="7328"/>
+          <w:tab w:val="left" w:pos="8244"/>
+          <w:tab w:val="left" w:pos="9160"/>
+          <w:tab w:val="left" w:pos="10076"/>
+          <w:tab w:val="left" w:pos="10992"/>
+          <w:tab w:val="left" w:pos="11908"/>
+          <w:tab w:val="left" w:pos="12824"/>
+          <w:tab w:val="left" w:pos="13740"/>
+          <w:tab w:val="left" w:pos="14656"/>
+        </w:tabs>
+        <w:spacing w:after="0" w:line="240" w:lineRule="auto"/>
+        <w:rPr>
+          <w:rFonts w:ascii="Verdana" w:eastAsia="Times New Roman" w:hAnsi="Verdana" w:cs="Courier New"/>
+          <w:sz w:val="20"/>
+          <w:szCs w:val="20"/>
+          <w:lang w:eastAsia="es-ES"/>
+        </w:rPr>
+      </w:pPr>
+    </w:p>
+    <w:p>
+      <w:pPr>
+        <w:tabs>
+          <w:tab w:val="left" w:pos="916"/>
+          <w:tab w:val="left" w:pos="1832"/>
+          <w:tab w:val="left" w:pos="2748"/>
+          <w:tab w:val="left" w:pos="3664"/>
+          <w:tab w:val="left" w:pos="4580"/>
+          <w:tab w:val="left" w:pos="5496"/>
+          <w:tab w:val="left" w:pos="6412"/>
+          <w:tab w:val="left" w:pos="7328"/>
+          <w:tab w:val="left" w:pos="8244"/>
+          <w:tab w:val="left" w:pos="9160"/>
+          <w:tab w:val="left" w:pos="10076"/>
+          <w:tab w:val="left" w:pos="10992"/>
+          <w:tab w:val="left" w:pos="11908"/>
+          <w:tab w:val="left" w:pos="12824"/>
+          <w:tab w:val="left" w:pos="13740"/>
+          <w:tab w:val="left" w:pos="14656"/>
+        </w:tabs>
+        <w:spacing w:after="0" w:line="240" w:lineRule="auto"/>
+        <w:jc w:val="center"/>
+        <w:rPr>
+          <w:rFonts w:ascii="Verdana" w:eastAsia="Times New Roman" w:hAnsi="Verdana" w:cs="Courier New"/>
+          <w:sz w:val="20"/>
+          <w:szCs w:val="20"/>
+          <w:lang w:eastAsia="es-ES"/>
+        </w:rPr>
+      </w:pPr>
+      <w:r>
+        <w:rPr>
+          <w:rFonts w:ascii="Verdana" w:eastAsia="Times New Roman" w:hAnsi="Verdana" w:cs="Courier New"/>
           <w:sz w:val="20"/>
           <w:szCs w:val="20"/>
           <w:lang w:eastAsia="es-ES"/>
         </w:rPr>
         <w:drawing>
-          <wp:inline distT="0" distB="0" distL="0" distR="0" wp14:anchorId="78630288" wp14:editId="02D90FC7">
-            <wp:extent cx="3486637" cy="647790"/>
+          <wp:inline distT="0" distB="0" distL="0" distR="0" wp14:anchorId="55AF9C39" wp14:editId="73EE6CF0">
+            <wp:extent cx="2514951" cy="514422"/>
             <wp:effectExtent l="0" t="0" r="0" b="0"/>
-            <wp:docPr id="3" name="Imagen 3"/>
+            <wp:docPr id="9" name="Imagen 9"/>
             <wp:cNvGraphicFramePr>
               <a:graphicFrameLocks xmlns:a="http://schemas.openxmlformats.org/drawingml/2006/main" noChangeAspect="1"/>
             </wp:cNvGraphicFramePr>
@@ -879,7 +995,7 @@
                   <pic:spPr>
                     <a:xfrm>
                       <a:off x="0" y="0"/>
-                      <a:ext cx="3486637" cy="647790"/>
+                      <a:ext cx="2514951" cy="514422"/>
                     </a:xfrm>
                     <a:prstGeom prst="rect">
                       <a:avLst/>
@@ -914,85 +1030,144 @@
         </w:tabs>
         <w:spacing w:after="0" w:line="240" w:lineRule="auto"/>
         <w:rPr>
-          <w:rFonts w:ascii="Courier New" w:eastAsia="Times New Roman" w:hAnsi="Courier New" w:cs="Courier New"/>
-          <w:sz w:val="20"/>
-          <w:szCs w:val="20"/>
-          <w:lang w:eastAsia="es-ES"/>
-        </w:rPr>
-      </w:pPr>
-    </w:p>
-    <w:p>
-      <w:pPr>
-        <w:tabs>
-          <w:tab w:val="left" w:pos="916"/>
-          <w:tab w:val="left" w:pos="1832"/>
-          <w:tab w:val="left" w:pos="2748"/>
-          <w:tab w:val="left" w:pos="3664"/>
-          <w:tab w:val="left" w:pos="4580"/>
-          <w:tab w:val="left" w:pos="5496"/>
-          <w:tab w:val="left" w:pos="6412"/>
-          <w:tab w:val="left" w:pos="7328"/>
-          <w:tab w:val="left" w:pos="8244"/>
-          <w:tab w:val="left" w:pos="9160"/>
-          <w:tab w:val="left" w:pos="10076"/>
-          <w:tab w:val="left" w:pos="10992"/>
-          <w:tab w:val="left" w:pos="11908"/>
-          <w:tab w:val="left" w:pos="12824"/>
-          <w:tab w:val="left" w:pos="13740"/>
-          <w:tab w:val="left" w:pos="14656"/>
-        </w:tabs>
-        <w:spacing w:after="0" w:line="240" w:lineRule="auto"/>
-        <w:rPr>
-          <w:rFonts w:ascii="Courier New" w:eastAsia="Times New Roman" w:hAnsi="Courier New" w:cs="Courier New"/>
-          <w:sz w:val="20"/>
-          <w:szCs w:val="20"/>
-          <w:lang w:eastAsia="es-ES"/>
-        </w:rPr>
-      </w:pPr>
-      <w:r>
-        <w:rPr>
-          <w:rFonts w:ascii="Courier New" w:eastAsia="Times New Roman" w:hAnsi="Courier New" w:cs="Courier New"/>
-          <w:sz w:val="20"/>
-          <w:szCs w:val="20"/>
-          <w:lang w:eastAsia="es-ES"/>
-        </w:rPr>
-        <w:t xml:space="preserve">5º Cerrar conexión y el </w:t>
+          <w:rFonts w:ascii="Verdana" w:eastAsia="Times New Roman" w:hAnsi="Verdana" w:cs="Courier New"/>
+          <w:sz w:val="20"/>
+          <w:szCs w:val="20"/>
+          <w:lang w:eastAsia="es-ES"/>
+        </w:rPr>
+      </w:pPr>
+    </w:p>
+    <w:p>
+      <w:pPr>
+        <w:tabs>
+          <w:tab w:val="left" w:pos="916"/>
+          <w:tab w:val="left" w:pos="1832"/>
+          <w:tab w:val="left" w:pos="2748"/>
+          <w:tab w:val="left" w:pos="3664"/>
+          <w:tab w:val="left" w:pos="4580"/>
+          <w:tab w:val="left" w:pos="5496"/>
+          <w:tab w:val="left" w:pos="6412"/>
+          <w:tab w:val="left" w:pos="7328"/>
+          <w:tab w:val="left" w:pos="8244"/>
+          <w:tab w:val="left" w:pos="9160"/>
+          <w:tab w:val="left" w:pos="10076"/>
+          <w:tab w:val="left" w:pos="10992"/>
+          <w:tab w:val="left" w:pos="11908"/>
+          <w:tab w:val="left" w:pos="12824"/>
+          <w:tab w:val="left" w:pos="13740"/>
+          <w:tab w:val="left" w:pos="14656"/>
+        </w:tabs>
+        <w:spacing w:after="0" w:line="240" w:lineRule="auto"/>
+        <w:jc w:val="both"/>
+        <w:rPr>
+          <w:rFonts w:ascii="Verdana" w:eastAsia="Times New Roman" w:hAnsi="Verdana" w:cs="Courier New"/>
+          <w:szCs w:val="20"/>
+          <w:lang w:eastAsia="es-ES"/>
+        </w:rPr>
+      </w:pPr>
+      <w:r>
+        <w:rPr>
+          <w:rFonts w:ascii="Verdana" w:eastAsia="Times New Roman" w:hAnsi="Verdana" w:cs="Courier New"/>
+          <w:szCs w:val="20"/>
+          <w:lang w:eastAsia="es-ES"/>
+        </w:rPr>
+        <w:t xml:space="preserve">3º Asociar a la variable anterior el tipo de datos y </w:t>
+      </w:r>
+      <w:r>
+        <w:rPr>
+          <w:rFonts w:ascii="Verdana" w:eastAsia="Times New Roman" w:hAnsi="Verdana" w:cs="Courier New"/>
+          <w:szCs w:val="20"/>
+          <w:lang w:eastAsia="es-ES"/>
+        </w:rPr>
+        <w:t xml:space="preserve">las </w:t>
       </w:r>
       <w:proofErr w:type="spellStart"/>
       <w:r>
         <w:rPr>
-          <w:rFonts w:ascii="Courier New" w:eastAsia="Times New Roman" w:hAnsi="Courier New" w:cs="Courier New"/>
-          <w:sz w:val="20"/>
-          <w:szCs w:val="20"/>
-          <w:lang w:eastAsia="es-ES"/>
-        </w:rPr>
-        <w:t>prepared</w:t>
+          <w:rFonts w:ascii="Verdana" w:eastAsia="Times New Roman" w:hAnsi="Verdana" w:cs="Courier New"/>
+          <w:szCs w:val="20"/>
+          <w:lang w:eastAsia="es-ES"/>
+        </w:rPr>
+        <w:t>varaibles</w:t>
       </w:r>
       <w:proofErr w:type="spellEnd"/>
-    </w:p>
-    <w:p>
-      <w:pPr>
-        <w:tabs>
-          <w:tab w:val="left" w:pos="916"/>
-          <w:tab w:val="left" w:pos="1832"/>
-          <w:tab w:val="left" w:pos="2748"/>
-          <w:tab w:val="left" w:pos="3664"/>
-          <w:tab w:val="left" w:pos="4580"/>
-          <w:tab w:val="left" w:pos="5496"/>
-          <w:tab w:val="left" w:pos="6412"/>
-          <w:tab w:val="left" w:pos="7328"/>
-          <w:tab w:val="left" w:pos="8244"/>
-          <w:tab w:val="left" w:pos="9160"/>
-          <w:tab w:val="left" w:pos="10076"/>
-          <w:tab w:val="left" w:pos="10992"/>
-          <w:tab w:val="left" w:pos="11908"/>
-          <w:tab w:val="left" w:pos="12824"/>
-          <w:tab w:val="left" w:pos="13740"/>
-          <w:tab w:val="left" w:pos="14656"/>
-        </w:tabs>
-        <w:spacing w:after="0" w:line="240" w:lineRule="auto"/>
-        <w:rPr>
-          <w:rFonts w:ascii="Courier New" w:eastAsia="Times New Roman" w:hAnsi="Courier New" w:cs="Courier New"/>
+      <w:r>
+        <w:rPr>
+          <w:rFonts w:ascii="Verdana" w:eastAsia="Times New Roman" w:hAnsi="Verdana" w:cs="Courier New"/>
+          <w:szCs w:val="20"/>
+          <w:lang w:eastAsia="es-ES"/>
+        </w:rPr>
+        <w:t xml:space="preserve"> definidas mediante </w:t>
+      </w:r>
+      <w:proofErr w:type="spellStart"/>
+      <w:r>
+        <w:rPr>
+          <w:rFonts w:ascii="Verdana" w:eastAsia="Times New Roman" w:hAnsi="Verdana" w:cs="Courier New"/>
+          <w:szCs w:val="20"/>
+          <w:lang w:eastAsia="es-ES"/>
+        </w:rPr>
+        <w:t>bind_</w:t>
+      </w:r>
+      <w:proofErr w:type="gramStart"/>
+      <w:r>
+        <w:rPr>
+          <w:rFonts w:ascii="Verdana" w:eastAsia="Times New Roman" w:hAnsi="Verdana" w:cs="Courier New"/>
+          <w:szCs w:val="20"/>
+          <w:lang w:eastAsia="es-ES"/>
+        </w:rPr>
+        <w:t>param</w:t>
+      </w:r>
+      <w:proofErr w:type="spellEnd"/>
+      <w:r>
+        <w:rPr>
+          <w:rFonts w:ascii="Verdana" w:eastAsia="Times New Roman" w:hAnsi="Verdana" w:cs="Courier New"/>
+          <w:szCs w:val="20"/>
+          <w:lang w:eastAsia="es-ES"/>
+        </w:rPr>
+        <w:t>(</w:t>
+      </w:r>
+      <w:proofErr w:type="gramEnd"/>
+      <w:r>
+        <w:rPr>
+          <w:rFonts w:ascii="Verdana" w:eastAsia="Times New Roman" w:hAnsi="Verdana" w:cs="Courier New"/>
+          <w:szCs w:val="20"/>
+          <w:lang w:eastAsia="es-ES"/>
+        </w:rPr>
+        <w:t>)</w:t>
+      </w:r>
+      <w:r>
+        <w:rPr>
+          <w:rFonts w:ascii="Verdana" w:eastAsia="Times New Roman" w:hAnsi="Verdana" w:cs="Courier New"/>
+          <w:szCs w:val="20"/>
+          <w:lang w:eastAsia="es-ES"/>
+        </w:rPr>
+        <w:t>.</w:t>
+      </w:r>
+    </w:p>
+    <w:p>
+      <w:pPr>
+        <w:tabs>
+          <w:tab w:val="left" w:pos="916"/>
+          <w:tab w:val="left" w:pos="1832"/>
+          <w:tab w:val="left" w:pos="2748"/>
+          <w:tab w:val="left" w:pos="3664"/>
+          <w:tab w:val="left" w:pos="4580"/>
+          <w:tab w:val="left" w:pos="5496"/>
+          <w:tab w:val="left" w:pos="6412"/>
+          <w:tab w:val="left" w:pos="7328"/>
+          <w:tab w:val="left" w:pos="8244"/>
+          <w:tab w:val="left" w:pos="9160"/>
+          <w:tab w:val="left" w:pos="10076"/>
+          <w:tab w:val="left" w:pos="10992"/>
+          <w:tab w:val="left" w:pos="11908"/>
+          <w:tab w:val="left" w:pos="12824"/>
+          <w:tab w:val="left" w:pos="13740"/>
+          <w:tab w:val="left" w:pos="14656"/>
+        </w:tabs>
+        <w:spacing w:after="0" w:line="240" w:lineRule="auto"/>
+        <w:jc w:val="both"/>
+        <w:rPr>
+          <w:rFonts w:ascii="Verdana" w:eastAsia="Times New Roman" w:hAnsi="Verdana" w:cs="Courier New"/>
           <w:sz w:val="20"/>
           <w:szCs w:val="20"/>
           <w:lang w:eastAsia="es-ES"/>
@@ -1022,25 +1197,25 @@
         <w:spacing w:after="0" w:line="240" w:lineRule="auto"/>
         <w:jc w:val="center"/>
         <w:rPr>
-          <w:rFonts w:ascii="Courier New" w:eastAsia="Times New Roman" w:hAnsi="Courier New" w:cs="Courier New"/>
-          <w:sz w:val="20"/>
-          <w:szCs w:val="20"/>
-          <w:lang w:eastAsia="es-ES"/>
-        </w:rPr>
-      </w:pPr>
-      <w:r>
-        <w:rPr>
-          <w:rFonts w:ascii="Courier New" w:eastAsia="Times New Roman" w:hAnsi="Courier New" w:cs="Courier New"/>
+          <w:rFonts w:ascii="Verdana" w:eastAsia="Times New Roman" w:hAnsi="Verdana" w:cs="Courier New"/>
+          <w:sz w:val="20"/>
+          <w:szCs w:val="20"/>
+          <w:lang w:eastAsia="es-ES"/>
+        </w:rPr>
+      </w:pPr>
+      <w:r>
+        <w:rPr>
+          <w:rFonts w:ascii="Verdana" w:eastAsia="Times New Roman" w:hAnsi="Verdana" w:cs="Courier New"/>
           <w:noProof/>
           <w:sz w:val="20"/>
           <w:szCs w:val="20"/>
           <w:lang w:eastAsia="es-ES"/>
         </w:rPr>
         <w:drawing>
-          <wp:inline distT="0" distB="0" distL="0" distR="0" wp14:anchorId="00CC0605" wp14:editId="6A3A88B1">
-            <wp:extent cx="1991003" cy="219106"/>
-            <wp:effectExtent l="0" t="0" r="0" b="9525"/>
-            <wp:docPr id="5" name="Imagen 5"/>
+          <wp:inline distT="0" distB="0" distL="0" distR="0" wp14:anchorId="2355AE14" wp14:editId="16F327F7">
+            <wp:extent cx="3724795" cy="342948"/>
+            <wp:effectExtent l="0" t="0" r="0" b="0"/>
+            <wp:docPr id="10" name="Imagen 10"/>
             <wp:cNvGraphicFramePr>
               <a:graphicFrameLocks xmlns:a="http://schemas.openxmlformats.org/drawingml/2006/main" noChangeAspect="1"/>
             </wp:cNvGraphicFramePr>
@@ -1060,6 +1235,370 @@
                   <pic:spPr>
                     <a:xfrm>
                       <a:off x="0" y="0"/>
+                      <a:ext cx="3724795" cy="342948"/>
+                    </a:xfrm>
+                    <a:prstGeom prst="rect">
+                      <a:avLst/>
+                    </a:prstGeom>
+                  </pic:spPr>
+                </pic:pic>
+              </a:graphicData>
+            </a:graphic>
+          </wp:inline>
+        </w:drawing>
+      </w:r>
+    </w:p>
+    <w:p>
+      <w:pPr>
+        <w:tabs>
+          <w:tab w:val="left" w:pos="916"/>
+          <w:tab w:val="left" w:pos="1832"/>
+          <w:tab w:val="left" w:pos="2748"/>
+          <w:tab w:val="left" w:pos="3664"/>
+          <w:tab w:val="left" w:pos="4580"/>
+          <w:tab w:val="left" w:pos="5496"/>
+          <w:tab w:val="left" w:pos="6412"/>
+          <w:tab w:val="left" w:pos="7328"/>
+          <w:tab w:val="left" w:pos="8244"/>
+          <w:tab w:val="left" w:pos="9160"/>
+          <w:tab w:val="left" w:pos="10076"/>
+          <w:tab w:val="left" w:pos="10992"/>
+          <w:tab w:val="left" w:pos="11908"/>
+          <w:tab w:val="left" w:pos="12824"/>
+          <w:tab w:val="left" w:pos="13740"/>
+          <w:tab w:val="left" w:pos="14656"/>
+        </w:tabs>
+        <w:spacing w:after="0" w:line="240" w:lineRule="auto"/>
+        <w:rPr>
+          <w:rFonts w:ascii="Verdana" w:eastAsia="Times New Roman" w:hAnsi="Verdana" w:cs="Courier New"/>
+          <w:sz w:val="20"/>
+          <w:szCs w:val="20"/>
+          <w:lang w:eastAsia="es-ES"/>
+        </w:rPr>
+      </w:pPr>
+    </w:p>
+    <w:p>
+      <w:pPr>
+        <w:tabs>
+          <w:tab w:val="left" w:pos="916"/>
+          <w:tab w:val="left" w:pos="1832"/>
+          <w:tab w:val="left" w:pos="2748"/>
+          <w:tab w:val="left" w:pos="3664"/>
+          <w:tab w:val="left" w:pos="4580"/>
+          <w:tab w:val="left" w:pos="5496"/>
+          <w:tab w:val="left" w:pos="6412"/>
+          <w:tab w:val="left" w:pos="7328"/>
+          <w:tab w:val="left" w:pos="8244"/>
+          <w:tab w:val="left" w:pos="9160"/>
+          <w:tab w:val="left" w:pos="10076"/>
+          <w:tab w:val="left" w:pos="10992"/>
+          <w:tab w:val="left" w:pos="11908"/>
+          <w:tab w:val="left" w:pos="12824"/>
+          <w:tab w:val="left" w:pos="13740"/>
+          <w:tab w:val="left" w:pos="14656"/>
+        </w:tabs>
+        <w:spacing w:after="0" w:line="240" w:lineRule="auto"/>
+        <w:jc w:val="both"/>
+        <w:rPr>
+          <w:rFonts w:ascii="Verdana" w:eastAsia="Times New Roman" w:hAnsi="Verdana" w:cs="Courier New"/>
+          <w:szCs w:val="20"/>
+          <w:lang w:eastAsia="es-ES"/>
+        </w:rPr>
+      </w:pPr>
+      <w:r>
+        <w:rPr>
+          <w:rFonts w:ascii="Verdana" w:eastAsia="Times New Roman" w:hAnsi="Verdana" w:cs="Courier New"/>
+          <w:szCs w:val="20"/>
+          <w:lang w:eastAsia="es-ES"/>
+        </w:rPr>
+        <w:t>4º Ejecutar la consulta</w:t>
+      </w:r>
+      <w:r>
+        <w:rPr>
+          <w:rFonts w:ascii="Verdana" w:eastAsia="Times New Roman" w:hAnsi="Verdana" w:cs="Courier New"/>
+          <w:szCs w:val="20"/>
+          <w:lang w:eastAsia="es-ES"/>
+        </w:rPr>
+        <w:t>.</w:t>
+      </w:r>
+    </w:p>
+    <w:p>
+      <w:pPr>
+        <w:tabs>
+          <w:tab w:val="left" w:pos="916"/>
+          <w:tab w:val="left" w:pos="1832"/>
+          <w:tab w:val="left" w:pos="2748"/>
+          <w:tab w:val="left" w:pos="3664"/>
+          <w:tab w:val="left" w:pos="4580"/>
+          <w:tab w:val="left" w:pos="5496"/>
+          <w:tab w:val="left" w:pos="6412"/>
+          <w:tab w:val="left" w:pos="7328"/>
+          <w:tab w:val="left" w:pos="8244"/>
+          <w:tab w:val="left" w:pos="9160"/>
+          <w:tab w:val="left" w:pos="10076"/>
+          <w:tab w:val="left" w:pos="10992"/>
+          <w:tab w:val="left" w:pos="11908"/>
+          <w:tab w:val="left" w:pos="12824"/>
+          <w:tab w:val="left" w:pos="13740"/>
+          <w:tab w:val="left" w:pos="14656"/>
+        </w:tabs>
+        <w:spacing w:after="0" w:line="240" w:lineRule="auto"/>
+        <w:rPr>
+          <w:rFonts w:ascii="Verdana" w:eastAsia="Times New Roman" w:hAnsi="Verdana" w:cs="Courier New"/>
+          <w:sz w:val="20"/>
+          <w:szCs w:val="20"/>
+          <w:lang w:eastAsia="es-ES"/>
+        </w:rPr>
+      </w:pPr>
+    </w:p>
+    <w:p>
+      <w:pPr>
+        <w:tabs>
+          <w:tab w:val="left" w:pos="916"/>
+          <w:tab w:val="left" w:pos="1832"/>
+          <w:tab w:val="left" w:pos="2748"/>
+          <w:tab w:val="left" w:pos="3664"/>
+          <w:tab w:val="left" w:pos="4580"/>
+          <w:tab w:val="left" w:pos="5496"/>
+          <w:tab w:val="left" w:pos="6412"/>
+          <w:tab w:val="left" w:pos="7328"/>
+          <w:tab w:val="left" w:pos="8244"/>
+          <w:tab w:val="left" w:pos="9160"/>
+          <w:tab w:val="left" w:pos="10076"/>
+          <w:tab w:val="left" w:pos="10992"/>
+          <w:tab w:val="left" w:pos="11908"/>
+          <w:tab w:val="left" w:pos="12824"/>
+          <w:tab w:val="left" w:pos="13740"/>
+          <w:tab w:val="left" w:pos="14656"/>
+        </w:tabs>
+        <w:spacing w:after="0" w:line="240" w:lineRule="auto"/>
+        <w:jc w:val="center"/>
+        <w:rPr>
+          <w:rFonts w:ascii="Verdana" w:eastAsia="Times New Roman" w:hAnsi="Verdana" w:cs="Courier New"/>
+          <w:sz w:val="20"/>
+          <w:szCs w:val="20"/>
+          <w:lang w:eastAsia="es-ES"/>
+        </w:rPr>
+      </w:pPr>
+      <w:r>
+        <w:rPr>
+          <w:rFonts w:ascii="Verdana" w:eastAsia="Times New Roman" w:hAnsi="Verdana" w:cs="Courier New"/>
+          <w:noProof/>
+          <w:sz w:val="20"/>
+          <w:szCs w:val="20"/>
+          <w:lang w:eastAsia="es-ES"/>
+        </w:rPr>
+        <w:drawing>
+          <wp:inline distT="0" distB="0" distL="0" distR="0" wp14:anchorId="78630288" wp14:editId="02D90FC7">
+            <wp:extent cx="3486637" cy="647790"/>
+            <wp:effectExtent l="0" t="0" r="0" b="0"/>
+            <wp:docPr id="3" name="Imagen 3"/>
+            <wp:cNvGraphicFramePr>
+              <a:graphicFrameLocks xmlns:a="http://schemas.openxmlformats.org/drawingml/2006/main" noChangeAspect="1"/>
+            </wp:cNvGraphicFramePr>
+            <a:graphic xmlns:a="http://schemas.openxmlformats.org/drawingml/2006/main">
+              <a:graphicData uri="http://schemas.openxmlformats.org/drawingml/2006/picture">
+                <pic:pic xmlns:pic="http://schemas.openxmlformats.org/drawingml/2006/picture">
+                  <pic:nvPicPr>
+                    <pic:cNvPr id="1" name=""/>
+                    <pic:cNvPicPr/>
+                  </pic:nvPicPr>
+                  <pic:blipFill>
+                    <a:blip r:embed="rId9"/>
+                    <a:stretch>
+                      <a:fillRect/>
+                    </a:stretch>
+                  </pic:blipFill>
+                  <pic:spPr>
+                    <a:xfrm>
+                      <a:off x="0" y="0"/>
+                      <a:ext cx="3486637" cy="647790"/>
+                    </a:xfrm>
+                    <a:prstGeom prst="rect">
+                      <a:avLst/>
+                    </a:prstGeom>
+                  </pic:spPr>
+                </pic:pic>
+              </a:graphicData>
+            </a:graphic>
+          </wp:inline>
+        </w:drawing>
+      </w:r>
+    </w:p>
+    <w:p>
+      <w:pPr>
+        <w:tabs>
+          <w:tab w:val="left" w:pos="916"/>
+          <w:tab w:val="left" w:pos="1832"/>
+          <w:tab w:val="left" w:pos="2748"/>
+          <w:tab w:val="left" w:pos="3664"/>
+          <w:tab w:val="left" w:pos="4580"/>
+          <w:tab w:val="left" w:pos="5496"/>
+          <w:tab w:val="left" w:pos="6412"/>
+          <w:tab w:val="left" w:pos="7328"/>
+          <w:tab w:val="left" w:pos="8244"/>
+          <w:tab w:val="left" w:pos="9160"/>
+          <w:tab w:val="left" w:pos="10076"/>
+          <w:tab w:val="left" w:pos="10992"/>
+          <w:tab w:val="left" w:pos="11908"/>
+          <w:tab w:val="left" w:pos="12824"/>
+          <w:tab w:val="left" w:pos="13740"/>
+          <w:tab w:val="left" w:pos="14656"/>
+        </w:tabs>
+        <w:spacing w:after="0" w:line="240" w:lineRule="auto"/>
+        <w:rPr>
+          <w:rFonts w:ascii="Verdana" w:eastAsia="Times New Roman" w:hAnsi="Verdana" w:cs="Courier New"/>
+          <w:sz w:val="20"/>
+          <w:szCs w:val="20"/>
+          <w:lang w:eastAsia="es-ES"/>
+        </w:rPr>
+      </w:pPr>
+    </w:p>
+    <w:p>
+      <w:pPr>
+        <w:tabs>
+          <w:tab w:val="left" w:pos="916"/>
+          <w:tab w:val="left" w:pos="1832"/>
+          <w:tab w:val="left" w:pos="2748"/>
+          <w:tab w:val="left" w:pos="3664"/>
+          <w:tab w:val="left" w:pos="4580"/>
+          <w:tab w:val="left" w:pos="5496"/>
+          <w:tab w:val="left" w:pos="6412"/>
+          <w:tab w:val="left" w:pos="7328"/>
+          <w:tab w:val="left" w:pos="8244"/>
+          <w:tab w:val="left" w:pos="9160"/>
+          <w:tab w:val="left" w:pos="10076"/>
+          <w:tab w:val="left" w:pos="10992"/>
+          <w:tab w:val="left" w:pos="11908"/>
+          <w:tab w:val="left" w:pos="12824"/>
+          <w:tab w:val="left" w:pos="13740"/>
+          <w:tab w:val="left" w:pos="14656"/>
+        </w:tabs>
+        <w:spacing w:after="0" w:line="240" w:lineRule="auto"/>
+        <w:jc w:val="both"/>
+        <w:rPr>
+          <w:rFonts w:ascii="Verdana" w:eastAsia="Times New Roman" w:hAnsi="Verdana" w:cs="Courier New"/>
+          <w:szCs w:val="20"/>
+          <w:lang w:eastAsia="es-ES"/>
+        </w:rPr>
+      </w:pPr>
+      <w:r>
+        <w:rPr>
+          <w:rFonts w:ascii="Verdana" w:eastAsia="Times New Roman" w:hAnsi="Verdana" w:cs="Courier New"/>
+          <w:szCs w:val="20"/>
+          <w:lang w:eastAsia="es-ES"/>
+        </w:rPr>
+        <w:t xml:space="preserve">5º Cerrar el </w:t>
+      </w:r>
+      <w:proofErr w:type="gramStart"/>
+      <w:r>
+        <w:rPr>
+          <w:rFonts w:ascii="Verdana" w:eastAsia="Times New Roman" w:hAnsi="Verdana" w:cs="Courier New"/>
+          <w:szCs w:val="20"/>
+          <w:lang w:eastAsia="es-ES"/>
+        </w:rPr>
+        <w:t>prepare(</w:t>
+      </w:r>
+      <w:proofErr w:type="gramEnd"/>
+      <w:r>
+        <w:rPr>
+          <w:rFonts w:ascii="Verdana" w:eastAsia="Times New Roman" w:hAnsi="Verdana" w:cs="Courier New"/>
+          <w:szCs w:val="20"/>
+          <w:lang w:eastAsia="es-ES"/>
+        </w:rPr>
+        <w:t>).</w:t>
+      </w:r>
+    </w:p>
+    <w:p>
+      <w:pPr>
+        <w:tabs>
+          <w:tab w:val="left" w:pos="916"/>
+          <w:tab w:val="left" w:pos="1832"/>
+          <w:tab w:val="left" w:pos="2748"/>
+          <w:tab w:val="left" w:pos="3664"/>
+          <w:tab w:val="left" w:pos="4580"/>
+          <w:tab w:val="left" w:pos="5496"/>
+          <w:tab w:val="left" w:pos="6412"/>
+          <w:tab w:val="left" w:pos="7328"/>
+          <w:tab w:val="left" w:pos="8244"/>
+          <w:tab w:val="left" w:pos="9160"/>
+          <w:tab w:val="left" w:pos="10076"/>
+          <w:tab w:val="left" w:pos="10992"/>
+          <w:tab w:val="left" w:pos="11908"/>
+          <w:tab w:val="left" w:pos="12824"/>
+          <w:tab w:val="left" w:pos="13740"/>
+          <w:tab w:val="left" w:pos="14656"/>
+        </w:tabs>
+        <w:spacing w:after="0" w:line="240" w:lineRule="auto"/>
+        <w:rPr>
+          <w:rFonts w:ascii="Verdana" w:eastAsia="Times New Roman" w:hAnsi="Verdana" w:cs="Courier New"/>
+          <w:szCs w:val="20"/>
+          <w:lang w:eastAsia="es-ES"/>
+        </w:rPr>
+      </w:pPr>
+    </w:p>
+    <w:p>
+      <w:pPr>
+        <w:tabs>
+          <w:tab w:val="left" w:pos="916"/>
+          <w:tab w:val="left" w:pos="1832"/>
+          <w:tab w:val="left" w:pos="2748"/>
+          <w:tab w:val="left" w:pos="3664"/>
+          <w:tab w:val="left" w:pos="4580"/>
+          <w:tab w:val="left" w:pos="5496"/>
+          <w:tab w:val="left" w:pos="6412"/>
+          <w:tab w:val="left" w:pos="7328"/>
+          <w:tab w:val="left" w:pos="8244"/>
+          <w:tab w:val="left" w:pos="9160"/>
+          <w:tab w:val="left" w:pos="10076"/>
+          <w:tab w:val="left" w:pos="10992"/>
+          <w:tab w:val="left" w:pos="11908"/>
+          <w:tab w:val="left" w:pos="12824"/>
+          <w:tab w:val="left" w:pos="13740"/>
+          <w:tab w:val="left" w:pos="14656"/>
+        </w:tabs>
+        <w:spacing w:after="0" w:line="240" w:lineRule="auto"/>
+        <w:jc w:val="center"/>
+        <w:rPr>
+          <w:rFonts w:ascii="Verdana" w:eastAsia="Times New Roman" w:hAnsi="Verdana" w:cs="Courier New"/>
+          <w:sz w:val="20"/>
+          <w:szCs w:val="20"/>
+          <w:lang w:eastAsia="es-ES"/>
+        </w:rPr>
+      </w:pPr>
+      <w:r>
+        <w:rPr>
+          <w:rFonts w:ascii="Verdana" w:eastAsia="Times New Roman" w:hAnsi="Verdana" w:cs="Courier New"/>
+          <w:noProof/>
+          <w:sz w:val="20"/>
+          <w:szCs w:val="20"/>
+          <w:lang w:eastAsia="es-ES"/>
+        </w:rPr>
+        <w:lastRenderedPageBreak/>
+        <w:drawing>
+          <wp:inline distT="0" distB="0" distL="0" distR="0" wp14:anchorId="00CC0605" wp14:editId="6A3A88B1">
+            <wp:extent cx="1991003" cy="219106"/>
+            <wp:effectExtent l="0" t="0" r="0" b="9525"/>
+            <wp:docPr id="5" name="Imagen 5"/>
+            <wp:cNvGraphicFramePr>
+              <a:graphicFrameLocks xmlns:a="http://schemas.openxmlformats.org/drawingml/2006/main" noChangeAspect="1"/>
+            </wp:cNvGraphicFramePr>
+            <a:graphic xmlns:a="http://schemas.openxmlformats.org/drawingml/2006/main">
+              <a:graphicData uri="http://schemas.openxmlformats.org/drawingml/2006/picture">
+                <pic:pic xmlns:pic="http://schemas.openxmlformats.org/drawingml/2006/picture">
+                  <pic:nvPicPr>
+                    <pic:cNvPr id="1" name=""/>
+                    <pic:cNvPicPr/>
+                  </pic:nvPicPr>
+                  <pic:blipFill>
+                    <a:blip r:embed="rId10"/>
+                    <a:stretch>
+                      <a:fillRect/>
+                    </a:stretch>
+                  </pic:blipFill>
+                  <pic:spPr>
+                    <a:xfrm>
+                      <a:off x="0" y="0"/>
                       <a:ext cx="1991003" cy="219106"/>
                     </a:xfrm>
                     <a:prstGeom prst="rect">
@@ -1095,45 +1634,1226 @@
         </w:tabs>
         <w:spacing w:after="0" w:line="240" w:lineRule="auto"/>
         <w:rPr>
+          <w:rFonts w:ascii="Verdana" w:eastAsia="Times New Roman" w:hAnsi="Verdana" w:cs="Courier New"/>
+          <w:sz w:val="20"/>
+          <w:szCs w:val="20"/>
+          <w:lang w:eastAsia="es-ES"/>
+        </w:rPr>
+      </w:pPr>
+    </w:p>
+    <w:p>
+      <w:pPr>
+        <w:jc w:val="both"/>
+        <w:rPr>
+          <w:rFonts w:ascii="Verdana" w:hAnsi="Verdana"/>
+          <w:b/>
+        </w:rPr>
+      </w:pPr>
+      <w:r>
+        <w:rPr>
+          <w:rFonts w:ascii="Verdana" w:hAnsi="Verdana"/>
+          <w:b/>
+        </w:rPr>
+        <w:t>Inserción masiva preparada</w:t>
+      </w:r>
+    </w:p>
+    <w:p>
+      <w:pPr>
+        <w:jc w:val="both"/>
+        <w:rPr>
+          <w:rFonts w:ascii="Verdana" w:hAnsi="Verdana"/>
+        </w:rPr>
+      </w:pPr>
+      <w:r>
+        <w:rPr>
+          <w:rFonts w:ascii="Verdana" w:hAnsi="Verdana"/>
+        </w:rPr>
+        <w:t>Funciona igual que el apartado anterior hasta el punto 2.</w:t>
+      </w:r>
+    </w:p>
+    <w:p>
+      <w:pPr>
+        <w:jc w:val="both"/>
+        <w:rPr>
+          <w:rFonts w:ascii="Verdana" w:hAnsi="Verdana"/>
+        </w:rPr>
+      </w:pPr>
+      <w:r>
+        <w:rPr>
+          <w:rFonts w:ascii="Verdana" w:hAnsi="Verdana"/>
+        </w:rPr>
+        <w:t xml:space="preserve">3º Se crea una variable que almacene varios conjuntos de </w:t>
+      </w:r>
+      <w:proofErr w:type="gramStart"/>
+      <w:r>
+        <w:rPr>
+          <w:rFonts w:ascii="Verdana" w:hAnsi="Verdana"/>
+        </w:rPr>
+        <w:t>datos</w:t>
+      </w:r>
+      <w:proofErr w:type="gramEnd"/>
+      <w:r>
+        <w:rPr>
+          <w:rFonts w:ascii="Verdana" w:hAnsi="Verdana"/>
+        </w:rPr>
+        <w:t xml:space="preserve"> por ejemplo; en un array.</w:t>
+      </w:r>
+    </w:p>
+    <w:p>
+      <w:pPr>
+        <w:tabs>
+          <w:tab w:val="left" w:pos="916"/>
+          <w:tab w:val="left" w:pos="1832"/>
+          <w:tab w:val="left" w:pos="2748"/>
+          <w:tab w:val="left" w:pos="3664"/>
+          <w:tab w:val="left" w:pos="4580"/>
+          <w:tab w:val="left" w:pos="5496"/>
+          <w:tab w:val="left" w:pos="6412"/>
+          <w:tab w:val="left" w:pos="7328"/>
+          <w:tab w:val="left" w:pos="8244"/>
+          <w:tab w:val="left" w:pos="9160"/>
+          <w:tab w:val="left" w:pos="10076"/>
+          <w:tab w:val="left" w:pos="10992"/>
+          <w:tab w:val="left" w:pos="11908"/>
+          <w:tab w:val="left" w:pos="12824"/>
+          <w:tab w:val="left" w:pos="13740"/>
+          <w:tab w:val="left" w:pos="14656"/>
+        </w:tabs>
+        <w:spacing w:after="0" w:line="240" w:lineRule="auto"/>
+        <w:jc w:val="center"/>
+        <w:rPr>
+          <w:rFonts w:ascii="Verdana" w:eastAsia="Times New Roman" w:hAnsi="Verdana" w:cs="Courier New"/>
+          <w:sz w:val="20"/>
+          <w:szCs w:val="20"/>
+          <w:lang w:eastAsia="es-ES"/>
+        </w:rPr>
+      </w:pPr>
+      <w:r>
+        <w:rPr>
+          <w:rFonts w:ascii="Verdana" w:eastAsia="Times New Roman" w:hAnsi="Verdana" w:cs="Courier New"/>
+          <w:sz w:val="20"/>
+          <w:szCs w:val="20"/>
+          <w:lang w:eastAsia="es-ES"/>
+        </w:rPr>
+        <w:drawing>
+          <wp:inline distT="0" distB="0" distL="0" distR="0" wp14:anchorId="4CE4838C" wp14:editId="14CDB90A">
+            <wp:extent cx="2953162" cy="600159"/>
+            <wp:effectExtent l="0" t="0" r="0" b="9525"/>
+            <wp:docPr id="7" name="Imagen 7"/>
+            <wp:cNvGraphicFramePr>
+              <a:graphicFrameLocks xmlns:a="http://schemas.openxmlformats.org/drawingml/2006/main" noChangeAspect="1"/>
+            </wp:cNvGraphicFramePr>
+            <a:graphic xmlns:a="http://schemas.openxmlformats.org/drawingml/2006/main">
+              <a:graphicData uri="http://schemas.openxmlformats.org/drawingml/2006/picture">
+                <pic:pic xmlns:pic="http://schemas.openxmlformats.org/drawingml/2006/picture">
+                  <pic:nvPicPr>
+                    <pic:cNvPr id="1" name=""/>
+                    <pic:cNvPicPr/>
+                  </pic:nvPicPr>
+                  <pic:blipFill>
+                    <a:blip r:embed="rId11"/>
+                    <a:stretch>
+                      <a:fillRect/>
+                    </a:stretch>
+                  </pic:blipFill>
+                  <pic:spPr>
+                    <a:xfrm>
+                      <a:off x="0" y="0"/>
+                      <a:ext cx="2953162" cy="600159"/>
+                    </a:xfrm>
+                    <a:prstGeom prst="rect">
+                      <a:avLst/>
+                    </a:prstGeom>
+                  </pic:spPr>
+                </pic:pic>
+              </a:graphicData>
+            </a:graphic>
+          </wp:inline>
+        </w:drawing>
+      </w:r>
+    </w:p>
+    <w:p>
+      <w:pPr>
+        <w:tabs>
+          <w:tab w:val="left" w:pos="916"/>
+          <w:tab w:val="left" w:pos="1832"/>
+          <w:tab w:val="left" w:pos="2748"/>
+          <w:tab w:val="left" w:pos="3664"/>
+          <w:tab w:val="left" w:pos="4580"/>
+          <w:tab w:val="left" w:pos="5496"/>
+          <w:tab w:val="left" w:pos="6412"/>
+          <w:tab w:val="left" w:pos="7328"/>
+          <w:tab w:val="left" w:pos="8244"/>
+          <w:tab w:val="left" w:pos="9160"/>
+          <w:tab w:val="left" w:pos="10076"/>
+          <w:tab w:val="left" w:pos="10992"/>
+          <w:tab w:val="left" w:pos="11908"/>
+          <w:tab w:val="left" w:pos="12824"/>
+          <w:tab w:val="left" w:pos="13740"/>
+          <w:tab w:val="left" w:pos="14656"/>
+        </w:tabs>
+        <w:spacing w:after="0" w:line="240" w:lineRule="auto"/>
+        <w:rPr>
+          <w:rFonts w:ascii="Verdana" w:eastAsia="Times New Roman" w:hAnsi="Verdana" w:cs="Courier New"/>
+          <w:sz w:val="20"/>
+          <w:szCs w:val="20"/>
+          <w:lang w:eastAsia="es-ES"/>
+        </w:rPr>
+      </w:pPr>
+    </w:p>
+    <w:p>
+      <w:pPr>
+        <w:tabs>
+          <w:tab w:val="left" w:pos="916"/>
+          <w:tab w:val="left" w:pos="1832"/>
+          <w:tab w:val="left" w:pos="2748"/>
+          <w:tab w:val="left" w:pos="3664"/>
+          <w:tab w:val="left" w:pos="4580"/>
+          <w:tab w:val="left" w:pos="5496"/>
+          <w:tab w:val="left" w:pos="6412"/>
+          <w:tab w:val="left" w:pos="7328"/>
+          <w:tab w:val="left" w:pos="8244"/>
+          <w:tab w:val="left" w:pos="9160"/>
+          <w:tab w:val="left" w:pos="10076"/>
+          <w:tab w:val="left" w:pos="10992"/>
+          <w:tab w:val="left" w:pos="11908"/>
+          <w:tab w:val="left" w:pos="12824"/>
+          <w:tab w:val="left" w:pos="13740"/>
+          <w:tab w:val="left" w:pos="14656"/>
+        </w:tabs>
+        <w:spacing w:after="0" w:line="240" w:lineRule="auto"/>
+        <w:rPr>
+          <w:rFonts w:ascii="Verdana" w:eastAsia="Times New Roman" w:hAnsi="Verdana" w:cs="Courier New"/>
+          <w:sz w:val="20"/>
+          <w:szCs w:val="20"/>
+          <w:lang w:eastAsia="es-ES"/>
+        </w:rPr>
+      </w:pPr>
+    </w:p>
+    <w:p>
+      <w:pPr>
+        <w:tabs>
+          <w:tab w:val="left" w:pos="916"/>
+          <w:tab w:val="left" w:pos="1832"/>
+          <w:tab w:val="left" w:pos="2748"/>
+          <w:tab w:val="left" w:pos="3664"/>
+          <w:tab w:val="left" w:pos="4580"/>
+          <w:tab w:val="left" w:pos="5496"/>
+          <w:tab w:val="left" w:pos="6412"/>
+          <w:tab w:val="left" w:pos="7328"/>
+          <w:tab w:val="left" w:pos="8244"/>
+          <w:tab w:val="left" w:pos="9160"/>
+          <w:tab w:val="left" w:pos="10076"/>
+          <w:tab w:val="left" w:pos="10992"/>
+          <w:tab w:val="left" w:pos="11908"/>
+          <w:tab w:val="left" w:pos="12824"/>
+          <w:tab w:val="left" w:pos="13740"/>
+          <w:tab w:val="left" w:pos="14656"/>
+        </w:tabs>
+        <w:spacing w:after="0" w:line="240" w:lineRule="auto"/>
+        <w:rPr>
+          <w:rFonts w:ascii="Verdana" w:eastAsia="Times New Roman" w:hAnsi="Verdana" w:cs="Courier New"/>
+          <w:sz w:val="20"/>
+          <w:szCs w:val="20"/>
+          <w:lang w:eastAsia="es-ES"/>
+        </w:rPr>
+      </w:pPr>
+    </w:p>
+    <w:p>
+      <w:pPr>
+        <w:tabs>
+          <w:tab w:val="left" w:pos="916"/>
+          <w:tab w:val="left" w:pos="1832"/>
+          <w:tab w:val="left" w:pos="2748"/>
+          <w:tab w:val="left" w:pos="3664"/>
+          <w:tab w:val="left" w:pos="4580"/>
+          <w:tab w:val="left" w:pos="5496"/>
+          <w:tab w:val="left" w:pos="6412"/>
+          <w:tab w:val="left" w:pos="7328"/>
+          <w:tab w:val="left" w:pos="8244"/>
+          <w:tab w:val="left" w:pos="9160"/>
+          <w:tab w:val="left" w:pos="10076"/>
+          <w:tab w:val="left" w:pos="10992"/>
+          <w:tab w:val="left" w:pos="11908"/>
+          <w:tab w:val="left" w:pos="12824"/>
+          <w:tab w:val="left" w:pos="13740"/>
+          <w:tab w:val="left" w:pos="14656"/>
+        </w:tabs>
+        <w:spacing w:after="0" w:line="240" w:lineRule="auto"/>
+        <w:rPr>
+          <w:rFonts w:ascii="Verdana" w:eastAsia="Times New Roman" w:hAnsi="Verdana" w:cs="Courier New"/>
+          <w:sz w:val="20"/>
+          <w:szCs w:val="20"/>
+          <w:lang w:eastAsia="es-ES"/>
+        </w:rPr>
+      </w:pPr>
+    </w:p>
+    <w:p>
+      <w:pPr>
+        <w:tabs>
+          <w:tab w:val="left" w:pos="916"/>
+          <w:tab w:val="left" w:pos="1832"/>
+          <w:tab w:val="left" w:pos="2748"/>
+          <w:tab w:val="left" w:pos="3664"/>
+          <w:tab w:val="left" w:pos="4580"/>
+          <w:tab w:val="left" w:pos="5496"/>
+          <w:tab w:val="left" w:pos="6412"/>
+          <w:tab w:val="left" w:pos="7328"/>
+          <w:tab w:val="left" w:pos="8244"/>
+          <w:tab w:val="left" w:pos="9160"/>
+          <w:tab w:val="left" w:pos="10076"/>
+          <w:tab w:val="left" w:pos="10992"/>
+          <w:tab w:val="left" w:pos="11908"/>
+          <w:tab w:val="left" w:pos="12824"/>
+          <w:tab w:val="left" w:pos="13740"/>
+          <w:tab w:val="left" w:pos="14656"/>
+        </w:tabs>
+        <w:spacing w:after="0" w:line="240" w:lineRule="auto"/>
+        <w:jc w:val="both"/>
+        <w:rPr>
+          <w:rFonts w:ascii="Verdana" w:eastAsia="Times New Roman" w:hAnsi="Verdana" w:cs="Courier New"/>
+          <w:sz w:val="20"/>
+          <w:szCs w:val="20"/>
+          <w:lang w:eastAsia="es-ES"/>
+        </w:rPr>
+      </w:pPr>
+    </w:p>
+    <w:p>
+      <w:pPr>
+        <w:tabs>
+          <w:tab w:val="left" w:pos="916"/>
+          <w:tab w:val="left" w:pos="1832"/>
+          <w:tab w:val="left" w:pos="2748"/>
+          <w:tab w:val="left" w:pos="3664"/>
+          <w:tab w:val="left" w:pos="4580"/>
+          <w:tab w:val="left" w:pos="5496"/>
+          <w:tab w:val="left" w:pos="6412"/>
+          <w:tab w:val="left" w:pos="7328"/>
+          <w:tab w:val="left" w:pos="8244"/>
+          <w:tab w:val="left" w:pos="9160"/>
+          <w:tab w:val="left" w:pos="10076"/>
+          <w:tab w:val="left" w:pos="10992"/>
+          <w:tab w:val="left" w:pos="11908"/>
+          <w:tab w:val="left" w:pos="12824"/>
+          <w:tab w:val="left" w:pos="13740"/>
+          <w:tab w:val="left" w:pos="14656"/>
+        </w:tabs>
+        <w:spacing w:after="0" w:line="240" w:lineRule="auto"/>
+        <w:jc w:val="both"/>
+        <w:rPr>
+          <w:rFonts w:ascii="Verdana" w:eastAsia="Times New Roman" w:hAnsi="Verdana" w:cs="Courier New"/>
+          <w:szCs w:val="20"/>
+          <w:lang w:eastAsia="es-ES"/>
+        </w:rPr>
+      </w:pPr>
+      <w:r>
+        <w:rPr>
+          <w:rFonts w:ascii="Verdana" w:eastAsia="Times New Roman" w:hAnsi="Verdana" w:cs="Courier New"/>
+          <w:szCs w:val="20"/>
+          <w:lang w:eastAsia="es-ES"/>
+        </w:rPr>
+        <w:t xml:space="preserve">4º Se crea un bucle para recorrer el array. En este caso, se usa un foreach con el método </w:t>
+      </w:r>
+      <w:proofErr w:type="gramStart"/>
+      <w:r>
+        <w:rPr>
+          <w:rFonts w:ascii="Verdana" w:eastAsia="Times New Roman" w:hAnsi="Verdana" w:cs="Courier New"/>
+          <w:szCs w:val="20"/>
+          <w:lang w:eastAsia="es-ES"/>
+        </w:rPr>
+        <w:t>list(</w:t>
+      </w:r>
+      <w:proofErr w:type="gramEnd"/>
+      <w:r>
+        <w:rPr>
+          <w:rFonts w:ascii="Verdana" w:eastAsia="Times New Roman" w:hAnsi="Verdana" w:cs="Courier New"/>
+          <w:szCs w:val="20"/>
+          <w:lang w:eastAsia="es-ES"/>
+        </w:rPr>
+        <w:t xml:space="preserve">), que recoge cada variable de cada array en una variable. </w:t>
+      </w:r>
+    </w:p>
+    <w:p>
+      <w:pPr>
+        <w:tabs>
+          <w:tab w:val="left" w:pos="916"/>
+          <w:tab w:val="left" w:pos="1832"/>
+          <w:tab w:val="left" w:pos="2748"/>
+          <w:tab w:val="left" w:pos="3664"/>
+          <w:tab w:val="left" w:pos="4580"/>
+          <w:tab w:val="left" w:pos="5496"/>
+          <w:tab w:val="left" w:pos="6412"/>
+          <w:tab w:val="left" w:pos="7328"/>
+          <w:tab w:val="left" w:pos="8244"/>
+          <w:tab w:val="left" w:pos="9160"/>
+          <w:tab w:val="left" w:pos="10076"/>
+          <w:tab w:val="left" w:pos="10992"/>
+          <w:tab w:val="left" w:pos="11908"/>
+          <w:tab w:val="left" w:pos="12824"/>
+          <w:tab w:val="left" w:pos="13740"/>
+          <w:tab w:val="left" w:pos="14656"/>
+        </w:tabs>
+        <w:spacing w:after="0" w:line="240" w:lineRule="auto"/>
+        <w:jc w:val="both"/>
+        <w:rPr>
+          <w:rFonts w:ascii="Verdana" w:eastAsia="Times New Roman" w:hAnsi="Verdana" w:cs="Courier New"/>
+          <w:szCs w:val="20"/>
+          <w:lang w:eastAsia="es-ES"/>
+        </w:rPr>
+      </w:pPr>
+    </w:p>
+    <w:p>
+      <w:pPr>
+        <w:tabs>
+          <w:tab w:val="left" w:pos="916"/>
+          <w:tab w:val="left" w:pos="1832"/>
+          <w:tab w:val="left" w:pos="2748"/>
+          <w:tab w:val="left" w:pos="3664"/>
+          <w:tab w:val="left" w:pos="4580"/>
+          <w:tab w:val="left" w:pos="5496"/>
+          <w:tab w:val="left" w:pos="6412"/>
+          <w:tab w:val="left" w:pos="7328"/>
+          <w:tab w:val="left" w:pos="8244"/>
+          <w:tab w:val="left" w:pos="9160"/>
+          <w:tab w:val="left" w:pos="10076"/>
+          <w:tab w:val="left" w:pos="10992"/>
+          <w:tab w:val="left" w:pos="11908"/>
+          <w:tab w:val="left" w:pos="12824"/>
+          <w:tab w:val="left" w:pos="13740"/>
+          <w:tab w:val="left" w:pos="14656"/>
+        </w:tabs>
+        <w:spacing w:after="0" w:line="240" w:lineRule="auto"/>
+        <w:jc w:val="both"/>
+        <w:rPr>
+          <w:rFonts w:ascii="Verdana" w:eastAsia="Times New Roman" w:hAnsi="Verdana" w:cs="Courier New"/>
+          <w:szCs w:val="20"/>
+          <w:lang w:eastAsia="es-ES"/>
+        </w:rPr>
+      </w:pPr>
+      <w:r>
+        <w:rPr>
+          <w:rFonts w:ascii="Verdana" w:eastAsia="Times New Roman" w:hAnsi="Verdana" w:cs="Courier New"/>
+          <w:szCs w:val="20"/>
+          <w:lang w:eastAsia="es-ES"/>
+        </w:rPr>
+        <w:t>$a guarda el primer ítem de los arrays</w:t>
+      </w:r>
+      <w:r>
+        <w:rPr>
+          <w:rFonts w:ascii="Verdana" w:eastAsia="Times New Roman" w:hAnsi="Verdana" w:cs="Courier New"/>
+          <w:szCs w:val="20"/>
+          <w:lang w:eastAsia="es-ES"/>
+        </w:rPr>
+        <w:t xml:space="preserve"> </w:t>
+      </w:r>
+      <w:r>
+        <w:rPr>
+          <w:rFonts w:ascii="Verdana" w:eastAsia="Times New Roman" w:hAnsi="Verdana" w:cs="Courier New"/>
+          <w:szCs w:val="20"/>
+          <w:lang w:eastAsia="es-ES"/>
+        </w:rPr>
+        <w:t>contenidos en $datos_insertados ($id)</w:t>
+      </w:r>
+    </w:p>
+    <w:p>
+      <w:pPr>
+        <w:tabs>
+          <w:tab w:val="left" w:pos="916"/>
+          <w:tab w:val="left" w:pos="1832"/>
+          <w:tab w:val="left" w:pos="2748"/>
+          <w:tab w:val="left" w:pos="3664"/>
+          <w:tab w:val="left" w:pos="4580"/>
+          <w:tab w:val="left" w:pos="5496"/>
+          <w:tab w:val="left" w:pos="6412"/>
+          <w:tab w:val="left" w:pos="7328"/>
+          <w:tab w:val="left" w:pos="8244"/>
+          <w:tab w:val="left" w:pos="9160"/>
+          <w:tab w:val="left" w:pos="10076"/>
+          <w:tab w:val="left" w:pos="10992"/>
+          <w:tab w:val="left" w:pos="11908"/>
+          <w:tab w:val="left" w:pos="12824"/>
+          <w:tab w:val="left" w:pos="13740"/>
+          <w:tab w:val="left" w:pos="14656"/>
+        </w:tabs>
+        <w:spacing w:after="0" w:line="240" w:lineRule="auto"/>
+        <w:jc w:val="both"/>
+        <w:rPr>
+          <w:rFonts w:ascii="Verdana" w:eastAsia="Times New Roman" w:hAnsi="Verdana" w:cs="Courier New"/>
+          <w:szCs w:val="20"/>
+          <w:lang w:eastAsia="es-ES"/>
+        </w:rPr>
+      </w:pPr>
+    </w:p>
+    <w:p>
+      <w:pPr>
+        <w:tabs>
+          <w:tab w:val="left" w:pos="916"/>
+          <w:tab w:val="left" w:pos="1832"/>
+          <w:tab w:val="left" w:pos="2748"/>
+          <w:tab w:val="left" w:pos="3664"/>
+          <w:tab w:val="left" w:pos="4580"/>
+          <w:tab w:val="left" w:pos="5496"/>
+          <w:tab w:val="left" w:pos="6412"/>
+          <w:tab w:val="left" w:pos="7328"/>
+          <w:tab w:val="left" w:pos="8244"/>
+          <w:tab w:val="left" w:pos="9160"/>
+          <w:tab w:val="left" w:pos="10076"/>
+          <w:tab w:val="left" w:pos="10992"/>
+          <w:tab w:val="left" w:pos="11908"/>
+          <w:tab w:val="left" w:pos="12824"/>
+          <w:tab w:val="left" w:pos="13740"/>
+          <w:tab w:val="left" w:pos="14656"/>
+        </w:tabs>
+        <w:spacing w:after="0" w:line="240" w:lineRule="auto"/>
+        <w:jc w:val="both"/>
+        <w:rPr>
+          <w:rFonts w:ascii="Verdana" w:eastAsia="Times New Roman" w:hAnsi="Verdana" w:cs="Courier New"/>
+          <w:szCs w:val="20"/>
+          <w:lang w:eastAsia="es-ES"/>
+        </w:rPr>
+      </w:pPr>
+      <w:r>
+        <w:rPr>
+          <w:rFonts w:ascii="Verdana" w:eastAsia="Times New Roman" w:hAnsi="Verdana" w:cs="Courier New"/>
+          <w:szCs w:val="20"/>
+          <w:lang w:eastAsia="es-ES"/>
+        </w:rPr>
+        <w:t>$b guarda el segundo</w:t>
+      </w:r>
+      <w:r>
+        <w:rPr>
+          <w:rFonts w:ascii="Verdana" w:eastAsia="Times New Roman" w:hAnsi="Verdana" w:cs="Courier New"/>
+          <w:szCs w:val="20"/>
+          <w:lang w:eastAsia="es-ES"/>
+        </w:rPr>
+        <w:t xml:space="preserve"> ($nombre)</w:t>
+      </w:r>
+    </w:p>
+    <w:p>
+      <w:pPr>
+        <w:tabs>
+          <w:tab w:val="left" w:pos="916"/>
+          <w:tab w:val="left" w:pos="1832"/>
+          <w:tab w:val="left" w:pos="2748"/>
+          <w:tab w:val="left" w:pos="3664"/>
+          <w:tab w:val="left" w:pos="4580"/>
+          <w:tab w:val="left" w:pos="5496"/>
+          <w:tab w:val="left" w:pos="6412"/>
+          <w:tab w:val="left" w:pos="7328"/>
+          <w:tab w:val="left" w:pos="8244"/>
+          <w:tab w:val="left" w:pos="9160"/>
+          <w:tab w:val="left" w:pos="10076"/>
+          <w:tab w:val="left" w:pos="10992"/>
+          <w:tab w:val="left" w:pos="11908"/>
+          <w:tab w:val="left" w:pos="12824"/>
+          <w:tab w:val="left" w:pos="13740"/>
+          <w:tab w:val="left" w:pos="14656"/>
+        </w:tabs>
+        <w:spacing w:after="0" w:line="240" w:lineRule="auto"/>
+        <w:rPr>
+          <w:rFonts w:ascii="Verdana" w:eastAsia="Times New Roman" w:hAnsi="Verdana" w:cs="Courier New"/>
+          <w:sz w:val="20"/>
+          <w:szCs w:val="20"/>
+          <w:lang w:eastAsia="es-ES"/>
+        </w:rPr>
+      </w:pPr>
+    </w:p>
+    <w:p>
+      <w:pPr>
+        <w:tabs>
+          <w:tab w:val="left" w:pos="916"/>
+          <w:tab w:val="left" w:pos="1832"/>
+          <w:tab w:val="left" w:pos="2748"/>
+          <w:tab w:val="left" w:pos="3664"/>
+          <w:tab w:val="left" w:pos="4580"/>
+          <w:tab w:val="left" w:pos="5496"/>
+          <w:tab w:val="left" w:pos="6412"/>
+          <w:tab w:val="left" w:pos="7328"/>
+          <w:tab w:val="left" w:pos="8244"/>
+          <w:tab w:val="left" w:pos="9160"/>
+          <w:tab w:val="left" w:pos="10076"/>
+          <w:tab w:val="left" w:pos="10992"/>
+          <w:tab w:val="left" w:pos="11908"/>
+          <w:tab w:val="left" w:pos="12824"/>
+          <w:tab w:val="left" w:pos="13740"/>
+          <w:tab w:val="left" w:pos="14656"/>
+        </w:tabs>
+        <w:spacing w:after="0" w:line="240" w:lineRule="auto"/>
+        <w:jc w:val="center"/>
+        <w:rPr>
+          <w:rFonts w:ascii="Verdana" w:eastAsia="Times New Roman" w:hAnsi="Verdana" w:cs="Courier New"/>
+          <w:sz w:val="20"/>
+          <w:szCs w:val="20"/>
+          <w:lang w:eastAsia="es-ES"/>
+        </w:rPr>
+      </w:pPr>
+      <w:r>
+        <w:rPr>
+          <w:rFonts w:ascii="Verdana" w:eastAsia="Times New Roman" w:hAnsi="Verdana" w:cs="Courier New"/>
+          <w:sz w:val="20"/>
+          <w:szCs w:val="20"/>
+          <w:lang w:eastAsia="es-ES"/>
+        </w:rPr>
+        <w:drawing>
+          <wp:inline distT="0" distB="0" distL="0" distR="0" wp14:anchorId="4E6BF058" wp14:editId="34CD5975">
+            <wp:extent cx="4544059" cy="3134162"/>
+            <wp:effectExtent l="0" t="0" r="9525" b="9525"/>
+            <wp:docPr id="11" name="Imagen 11"/>
+            <wp:cNvGraphicFramePr>
+              <a:graphicFrameLocks xmlns:a="http://schemas.openxmlformats.org/drawingml/2006/main" noChangeAspect="1"/>
+            </wp:cNvGraphicFramePr>
+            <a:graphic xmlns:a="http://schemas.openxmlformats.org/drawingml/2006/main">
+              <a:graphicData uri="http://schemas.openxmlformats.org/drawingml/2006/picture">
+                <pic:pic xmlns:pic="http://schemas.openxmlformats.org/drawingml/2006/picture">
+                  <pic:nvPicPr>
+                    <pic:cNvPr id="1" name=""/>
+                    <pic:cNvPicPr/>
+                  </pic:nvPicPr>
+                  <pic:blipFill>
+                    <a:blip r:embed="rId12"/>
+                    <a:stretch>
+                      <a:fillRect/>
+                    </a:stretch>
+                  </pic:blipFill>
+                  <pic:spPr>
+                    <a:xfrm>
+                      <a:off x="0" y="0"/>
+                      <a:ext cx="4544059" cy="3134162"/>
+                    </a:xfrm>
+                    <a:prstGeom prst="rect">
+                      <a:avLst/>
+                    </a:prstGeom>
+                  </pic:spPr>
+                </pic:pic>
+              </a:graphicData>
+            </a:graphic>
+          </wp:inline>
+        </w:drawing>
+      </w:r>
+    </w:p>
+    <w:p>
+      <w:pPr>
+        <w:tabs>
+          <w:tab w:val="left" w:pos="916"/>
+          <w:tab w:val="left" w:pos="1832"/>
+          <w:tab w:val="left" w:pos="2748"/>
+          <w:tab w:val="left" w:pos="3664"/>
+          <w:tab w:val="left" w:pos="4580"/>
+          <w:tab w:val="left" w:pos="5496"/>
+          <w:tab w:val="left" w:pos="6412"/>
+          <w:tab w:val="left" w:pos="7328"/>
+          <w:tab w:val="left" w:pos="8244"/>
+          <w:tab w:val="left" w:pos="9160"/>
+          <w:tab w:val="left" w:pos="10076"/>
+          <w:tab w:val="left" w:pos="10992"/>
+          <w:tab w:val="left" w:pos="11908"/>
+          <w:tab w:val="left" w:pos="12824"/>
+          <w:tab w:val="left" w:pos="13740"/>
+          <w:tab w:val="left" w:pos="14656"/>
+        </w:tabs>
+        <w:spacing w:after="0" w:line="240" w:lineRule="auto"/>
+        <w:jc w:val="center"/>
+        <w:rPr>
+          <w:rFonts w:ascii="Verdana" w:eastAsia="Times New Roman" w:hAnsi="Verdana" w:cs="Courier New"/>
+          <w:sz w:val="20"/>
+          <w:szCs w:val="20"/>
+          <w:lang w:eastAsia="es-ES"/>
+        </w:rPr>
+      </w:pPr>
+    </w:p>
+    <w:p>
+      <w:pPr>
+        <w:tabs>
+          <w:tab w:val="left" w:pos="916"/>
+          <w:tab w:val="left" w:pos="1832"/>
+          <w:tab w:val="left" w:pos="2748"/>
+          <w:tab w:val="left" w:pos="3664"/>
+          <w:tab w:val="left" w:pos="4580"/>
+          <w:tab w:val="left" w:pos="5496"/>
+          <w:tab w:val="left" w:pos="6412"/>
+          <w:tab w:val="left" w:pos="7328"/>
+          <w:tab w:val="left" w:pos="8244"/>
+          <w:tab w:val="left" w:pos="9160"/>
+          <w:tab w:val="left" w:pos="10076"/>
+          <w:tab w:val="left" w:pos="10992"/>
+          <w:tab w:val="left" w:pos="11908"/>
+          <w:tab w:val="left" w:pos="12824"/>
+          <w:tab w:val="left" w:pos="13740"/>
+          <w:tab w:val="left" w:pos="14656"/>
+        </w:tabs>
+        <w:spacing w:after="0" w:line="240" w:lineRule="auto"/>
+        <w:rPr>
+          <w:rFonts w:ascii="Verdana" w:eastAsia="Times New Roman" w:hAnsi="Verdana" w:cs="Courier New"/>
+          <w:sz w:val="20"/>
+          <w:szCs w:val="20"/>
+          <w:lang w:eastAsia="es-ES"/>
+        </w:rPr>
+      </w:pPr>
+    </w:p>
+    <w:p>
+      <w:pPr>
+        <w:rPr>
+          <w:rFonts w:ascii="Verdana" w:eastAsia="Times New Roman" w:hAnsi="Verdana" w:cs="Courier New"/>
+          <w:b/>
+          <w:sz w:val="20"/>
+          <w:szCs w:val="20"/>
+          <w:lang w:eastAsia="es-ES"/>
+        </w:rPr>
+      </w:pPr>
+      <w:r>
+        <w:rPr>
+          <w:rFonts w:ascii="Verdana" w:eastAsia="Times New Roman" w:hAnsi="Verdana" w:cs="Courier New"/>
+          <w:b/>
+          <w:sz w:val="20"/>
+          <w:szCs w:val="20"/>
+          <w:lang w:eastAsia="es-ES"/>
+        </w:rPr>
+        <w:br w:type="page"/>
+      </w:r>
+    </w:p>
+    <w:p>
+      <w:pPr>
+        <w:tabs>
+          <w:tab w:val="left" w:pos="916"/>
+          <w:tab w:val="left" w:pos="1832"/>
+          <w:tab w:val="left" w:pos="2748"/>
+          <w:tab w:val="left" w:pos="3664"/>
+          <w:tab w:val="left" w:pos="4580"/>
+          <w:tab w:val="left" w:pos="5496"/>
+          <w:tab w:val="left" w:pos="6412"/>
+          <w:tab w:val="left" w:pos="7328"/>
+          <w:tab w:val="left" w:pos="8244"/>
+          <w:tab w:val="left" w:pos="9160"/>
+          <w:tab w:val="left" w:pos="10076"/>
+          <w:tab w:val="left" w:pos="10992"/>
+          <w:tab w:val="left" w:pos="11908"/>
+          <w:tab w:val="left" w:pos="12824"/>
+          <w:tab w:val="left" w:pos="13740"/>
+          <w:tab w:val="left" w:pos="14656"/>
+        </w:tabs>
+        <w:spacing w:after="0" w:line="240" w:lineRule="auto"/>
+        <w:jc w:val="both"/>
+        <w:rPr>
+          <w:rFonts w:ascii="Verdana" w:eastAsia="Times New Roman" w:hAnsi="Verdana" w:cs="Courier New"/>
+          <w:b/>
+          <w:lang w:eastAsia="es-ES"/>
+        </w:rPr>
+      </w:pPr>
+      <w:r>
+        <w:rPr>
+          <w:rFonts w:ascii="Verdana" w:eastAsia="Times New Roman" w:hAnsi="Verdana" w:cs="Courier New"/>
+          <w:b/>
+          <w:lang w:eastAsia="es-ES"/>
+        </w:rPr>
+        <w:lastRenderedPageBreak/>
+        <w:t>Actualizar</w:t>
+      </w:r>
+    </w:p>
+    <w:p>
+      <w:pPr>
+        <w:tabs>
+          <w:tab w:val="left" w:pos="916"/>
+          <w:tab w:val="left" w:pos="1832"/>
+          <w:tab w:val="left" w:pos="2748"/>
+          <w:tab w:val="left" w:pos="3664"/>
+          <w:tab w:val="left" w:pos="4580"/>
+          <w:tab w:val="left" w:pos="5496"/>
+          <w:tab w:val="left" w:pos="6412"/>
+          <w:tab w:val="left" w:pos="7328"/>
+          <w:tab w:val="left" w:pos="8244"/>
+          <w:tab w:val="left" w:pos="9160"/>
+          <w:tab w:val="left" w:pos="10076"/>
+          <w:tab w:val="left" w:pos="10992"/>
+          <w:tab w:val="left" w:pos="11908"/>
+          <w:tab w:val="left" w:pos="12824"/>
+          <w:tab w:val="left" w:pos="13740"/>
+          <w:tab w:val="left" w:pos="14656"/>
+        </w:tabs>
+        <w:spacing w:after="0" w:line="240" w:lineRule="auto"/>
+        <w:jc w:val="both"/>
+        <w:rPr>
+          <w:rFonts w:ascii="Verdana" w:eastAsia="Times New Roman" w:hAnsi="Verdana" w:cs="Courier New"/>
+          <w:b/>
+          <w:sz w:val="20"/>
+          <w:szCs w:val="20"/>
+          <w:lang w:eastAsia="es-ES"/>
+        </w:rPr>
+      </w:pPr>
+    </w:p>
+    <w:p>
+      <w:pPr>
+        <w:tabs>
+          <w:tab w:val="left" w:pos="916"/>
+          <w:tab w:val="left" w:pos="1832"/>
+          <w:tab w:val="left" w:pos="2748"/>
+          <w:tab w:val="left" w:pos="3664"/>
+          <w:tab w:val="left" w:pos="4580"/>
+          <w:tab w:val="left" w:pos="5496"/>
+          <w:tab w:val="left" w:pos="6412"/>
+          <w:tab w:val="left" w:pos="7328"/>
+          <w:tab w:val="left" w:pos="8244"/>
+          <w:tab w:val="left" w:pos="9160"/>
+          <w:tab w:val="left" w:pos="10076"/>
+          <w:tab w:val="left" w:pos="10992"/>
+          <w:tab w:val="left" w:pos="11908"/>
+          <w:tab w:val="left" w:pos="12824"/>
+          <w:tab w:val="left" w:pos="13740"/>
+          <w:tab w:val="left" w:pos="14656"/>
+        </w:tabs>
+        <w:spacing w:after="0" w:line="240" w:lineRule="auto"/>
+        <w:jc w:val="both"/>
+        <w:rPr>
+          <w:rFonts w:ascii="Verdana" w:eastAsia="Times New Roman" w:hAnsi="Verdana" w:cs="Courier New"/>
+          <w:szCs w:val="20"/>
+          <w:lang w:eastAsia="es-ES"/>
+        </w:rPr>
+      </w:pPr>
+      <w:r>
+        <w:rPr>
+          <w:rFonts w:ascii="Verdana" w:eastAsia="Times New Roman" w:hAnsi="Verdana" w:cs="Courier New"/>
+          <w:szCs w:val="20"/>
+          <w:lang w:eastAsia="es-ES"/>
+        </w:rPr>
+        <w:t xml:space="preserve">Lo único que cambia con respecto a la inserción es la consulta </w:t>
+      </w:r>
+      <w:proofErr w:type="spellStart"/>
+      <w:r>
+        <w:rPr>
+          <w:rFonts w:ascii="Verdana" w:eastAsia="Times New Roman" w:hAnsi="Verdana" w:cs="Courier New"/>
+          <w:szCs w:val="20"/>
+          <w:lang w:eastAsia="es-ES"/>
+        </w:rPr>
+        <w:t>sql</w:t>
+      </w:r>
+      <w:proofErr w:type="spellEnd"/>
+      <w:r>
+        <w:rPr>
+          <w:rFonts w:ascii="Verdana" w:eastAsia="Times New Roman" w:hAnsi="Verdana" w:cs="Courier New"/>
+          <w:szCs w:val="20"/>
+          <w:lang w:eastAsia="es-ES"/>
+        </w:rPr>
+        <w:t xml:space="preserve">, y las variables de </w:t>
+      </w:r>
+      <w:proofErr w:type="spellStart"/>
+      <w:r>
+        <w:rPr>
+          <w:rFonts w:ascii="Verdana" w:eastAsia="Times New Roman" w:hAnsi="Verdana" w:cs="Courier New"/>
+          <w:szCs w:val="20"/>
+          <w:lang w:eastAsia="es-ES"/>
+        </w:rPr>
+        <w:t>bind_</w:t>
+      </w:r>
+      <w:proofErr w:type="gramStart"/>
+      <w:r>
+        <w:rPr>
+          <w:rFonts w:ascii="Verdana" w:eastAsia="Times New Roman" w:hAnsi="Verdana" w:cs="Courier New"/>
+          <w:szCs w:val="20"/>
+          <w:lang w:eastAsia="es-ES"/>
+        </w:rPr>
+        <w:t>param</w:t>
+      </w:r>
+      <w:proofErr w:type="spellEnd"/>
+      <w:r>
+        <w:rPr>
+          <w:rFonts w:ascii="Verdana" w:eastAsia="Times New Roman" w:hAnsi="Verdana" w:cs="Courier New"/>
+          <w:szCs w:val="20"/>
+          <w:lang w:eastAsia="es-ES"/>
+        </w:rPr>
+        <w:t>(</w:t>
+      </w:r>
+      <w:proofErr w:type="gramEnd"/>
+      <w:r>
+        <w:rPr>
+          <w:rFonts w:ascii="Verdana" w:eastAsia="Times New Roman" w:hAnsi="Verdana" w:cs="Courier New"/>
+          <w:szCs w:val="20"/>
+          <w:lang w:eastAsia="es-ES"/>
+        </w:rPr>
+        <w:t>) si es necesario.</w:t>
+      </w:r>
+    </w:p>
+    <w:p>
+      <w:pPr>
+        <w:tabs>
+          <w:tab w:val="left" w:pos="916"/>
+          <w:tab w:val="left" w:pos="1832"/>
+          <w:tab w:val="left" w:pos="2748"/>
+          <w:tab w:val="left" w:pos="3664"/>
+          <w:tab w:val="left" w:pos="4580"/>
+          <w:tab w:val="left" w:pos="5496"/>
+          <w:tab w:val="left" w:pos="6412"/>
+          <w:tab w:val="left" w:pos="7328"/>
+          <w:tab w:val="left" w:pos="8244"/>
+          <w:tab w:val="left" w:pos="9160"/>
+          <w:tab w:val="left" w:pos="10076"/>
+          <w:tab w:val="left" w:pos="10992"/>
+          <w:tab w:val="left" w:pos="11908"/>
+          <w:tab w:val="left" w:pos="12824"/>
+          <w:tab w:val="left" w:pos="13740"/>
+          <w:tab w:val="left" w:pos="14656"/>
+        </w:tabs>
+        <w:spacing w:after="0" w:line="240" w:lineRule="auto"/>
+        <w:jc w:val="both"/>
+        <w:rPr>
+          <w:rFonts w:ascii="Verdana" w:eastAsia="Times New Roman" w:hAnsi="Verdana" w:cs="Courier New"/>
+          <w:b/>
+          <w:sz w:val="20"/>
+          <w:szCs w:val="20"/>
+          <w:lang w:eastAsia="es-ES"/>
+        </w:rPr>
+      </w:pPr>
+    </w:p>
+    <w:p>
+      <w:pPr>
+        <w:tabs>
+          <w:tab w:val="left" w:pos="916"/>
+          <w:tab w:val="left" w:pos="1832"/>
+          <w:tab w:val="left" w:pos="2748"/>
+          <w:tab w:val="left" w:pos="3664"/>
+          <w:tab w:val="left" w:pos="4580"/>
+          <w:tab w:val="left" w:pos="5496"/>
+          <w:tab w:val="left" w:pos="6412"/>
+          <w:tab w:val="left" w:pos="7328"/>
+          <w:tab w:val="left" w:pos="8244"/>
+          <w:tab w:val="left" w:pos="9160"/>
+          <w:tab w:val="left" w:pos="10076"/>
+          <w:tab w:val="left" w:pos="10992"/>
+          <w:tab w:val="left" w:pos="11908"/>
+          <w:tab w:val="left" w:pos="12824"/>
+          <w:tab w:val="left" w:pos="13740"/>
+          <w:tab w:val="left" w:pos="14656"/>
+        </w:tabs>
+        <w:spacing w:after="0" w:line="240" w:lineRule="auto"/>
+        <w:jc w:val="center"/>
+        <w:rPr>
+          <w:rFonts w:ascii="Verdana" w:eastAsia="Times New Roman" w:hAnsi="Verdana" w:cs="Courier New"/>
+          <w:b/>
+          <w:sz w:val="20"/>
+          <w:szCs w:val="20"/>
+          <w:lang w:eastAsia="es-ES"/>
+        </w:rPr>
+      </w:pPr>
+      <w:r>
+        <w:rPr>
+          <w:rFonts w:ascii="Verdana" w:eastAsia="Times New Roman" w:hAnsi="Verdana" w:cs="Courier New"/>
+          <w:b/>
+          <w:sz w:val="20"/>
+          <w:szCs w:val="20"/>
+          <w:lang w:eastAsia="es-ES"/>
+        </w:rPr>
+        <w:drawing>
+          <wp:inline distT="0" distB="0" distL="0" distR="0" wp14:anchorId="497C6726" wp14:editId="12B80696">
+            <wp:extent cx="5372850" cy="3029373"/>
+            <wp:effectExtent l="0" t="0" r="0" b="0"/>
+            <wp:docPr id="12" name="Imagen 12"/>
+            <wp:cNvGraphicFramePr>
+              <a:graphicFrameLocks xmlns:a="http://schemas.openxmlformats.org/drawingml/2006/main" noChangeAspect="1"/>
+            </wp:cNvGraphicFramePr>
+            <a:graphic xmlns:a="http://schemas.openxmlformats.org/drawingml/2006/main">
+              <a:graphicData uri="http://schemas.openxmlformats.org/drawingml/2006/picture">
+                <pic:pic xmlns:pic="http://schemas.openxmlformats.org/drawingml/2006/picture">
+                  <pic:nvPicPr>
+                    <pic:cNvPr id="1" name=""/>
+                    <pic:cNvPicPr/>
+                  </pic:nvPicPr>
+                  <pic:blipFill>
+                    <a:blip r:embed="rId13"/>
+                    <a:stretch>
+                      <a:fillRect/>
+                    </a:stretch>
+                  </pic:blipFill>
+                  <pic:spPr>
+                    <a:xfrm>
+                      <a:off x="0" y="0"/>
+                      <a:ext cx="5372850" cy="3029373"/>
+                    </a:xfrm>
+                    <a:prstGeom prst="rect">
+                      <a:avLst/>
+                    </a:prstGeom>
+                  </pic:spPr>
+                </pic:pic>
+              </a:graphicData>
+            </a:graphic>
+          </wp:inline>
+        </w:drawing>
+      </w:r>
+    </w:p>
+    <w:p>
+      <w:pPr>
+        <w:tabs>
+          <w:tab w:val="left" w:pos="916"/>
+          <w:tab w:val="left" w:pos="1832"/>
+          <w:tab w:val="left" w:pos="2748"/>
+          <w:tab w:val="left" w:pos="3664"/>
+          <w:tab w:val="left" w:pos="4580"/>
+          <w:tab w:val="left" w:pos="5496"/>
+          <w:tab w:val="left" w:pos="6412"/>
+          <w:tab w:val="left" w:pos="7328"/>
+          <w:tab w:val="left" w:pos="8244"/>
+          <w:tab w:val="left" w:pos="9160"/>
+          <w:tab w:val="left" w:pos="10076"/>
+          <w:tab w:val="left" w:pos="10992"/>
+          <w:tab w:val="left" w:pos="11908"/>
+          <w:tab w:val="left" w:pos="12824"/>
+          <w:tab w:val="left" w:pos="13740"/>
+          <w:tab w:val="left" w:pos="14656"/>
+        </w:tabs>
+        <w:spacing w:after="0" w:line="240" w:lineRule="auto"/>
+        <w:rPr>
+          <w:rFonts w:ascii="Verdana" w:eastAsia="Times New Roman" w:hAnsi="Verdana" w:cs="Courier New"/>
+          <w:b/>
+          <w:sz w:val="20"/>
+          <w:szCs w:val="20"/>
+          <w:lang w:eastAsia="es-ES"/>
+        </w:rPr>
+      </w:pPr>
+    </w:p>
+    <w:p>
+      <w:pPr>
+        <w:tabs>
+          <w:tab w:val="left" w:pos="916"/>
+          <w:tab w:val="left" w:pos="1832"/>
+          <w:tab w:val="left" w:pos="2748"/>
+          <w:tab w:val="left" w:pos="3664"/>
+          <w:tab w:val="left" w:pos="4580"/>
+          <w:tab w:val="left" w:pos="5496"/>
+          <w:tab w:val="left" w:pos="6412"/>
+          <w:tab w:val="left" w:pos="7328"/>
+          <w:tab w:val="left" w:pos="8244"/>
+          <w:tab w:val="left" w:pos="9160"/>
+          <w:tab w:val="left" w:pos="10076"/>
+          <w:tab w:val="left" w:pos="10992"/>
+          <w:tab w:val="left" w:pos="11908"/>
+          <w:tab w:val="left" w:pos="12824"/>
+          <w:tab w:val="left" w:pos="13740"/>
+          <w:tab w:val="left" w:pos="14656"/>
+        </w:tabs>
+        <w:spacing w:after="0" w:line="240" w:lineRule="auto"/>
+        <w:rPr>
+          <w:rFonts w:ascii="Verdana" w:eastAsia="Times New Roman" w:hAnsi="Verdana" w:cs="Courier New"/>
+          <w:b/>
+          <w:sz w:val="20"/>
+          <w:szCs w:val="20"/>
+          <w:lang w:eastAsia="es-ES"/>
+        </w:rPr>
+      </w:pPr>
+    </w:p>
+    <w:p>
+      <w:pPr>
+        <w:tabs>
+          <w:tab w:val="left" w:pos="916"/>
+          <w:tab w:val="left" w:pos="1832"/>
+          <w:tab w:val="left" w:pos="2748"/>
+          <w:tab w:val="left" w:pos="3664"/>
+          <w:tab w:val="left" w:pos="4580"/>
+          <w:tab w:val="left" w:pos="5496"/>
+          <w:tab w:val="left" w:pos="6412"/>
+          <w:tab w:val="left" w:pos="7328"/>
+          <w:tab w:val="left" w:pos="8244"/>
+          <w:tab w:val="left" w:pos="9160"/>
+          <w:tab w:val="left" w:pos="10076"/>
+          <w:tab w:val="left" w:pos="10992"/>
+          <w:tab w:val="left" w:pos="11908"/>
+          <w:tab w:val="left" w:pos="12824"/>
+          <w:tab w:val="left" w:pos="13740"/>
+          <w:tab w:val="left" w:pos="14656"/>
+        </w:tabs>
+        <w:spacing w:after="0" w:line="240" w:lineRule="auto"/>
+        <w:jc w:val="both"/>
+        <w:rPr>
+          <w:rFonts w:ascii="Verdana" w:eastAsia="Times New Roman" w:hAnsi="Verdana" w:cs="Courier New"/>
+          <w:b/>
+          <w:lang w:eastAsia="es-ES"/>
+        </w:rPr>
+      </w:pPr>
+      <w:r>
+        <w:rPr>
+          <w:rFonts w:ascii="Verdana" w:eastAsia="Times New Roman" w:hAnsi="Verdana" w:cs="Courier New"/>
+          <w:b/>
+          <w:lang w:eastAsia="es-ES"/>
+        </w:rPr>
+        <w:t>Borrar</w:t>
+      </w:r>
+    </w:p>
+    <w:p>
+      <w:pPr>
+        <w:tabs>
+          <w:tab w:val="left" w:pos="916"/>
+          <w:tab w:val="left" w:pos="1832"/>
+          <w:tab w:val="left" w:pos="2748"/>
+          <w:tab w:val="left" w:pos="3664"/>
+          <w:tab w:val="left" w:pos="4580"/>
+          <w:tab w:val="left" w:pos="5496"/>
+          <w:tab w:val="left" w:pos="6412"/>
+          <w:tab w:val="left" w:pos="7328"/>
+          <w:tab w:val="left" w:pos="8244"/>
+          <w:tab w:val="left" w:pos="9160"/>
+          <w:tab w:val="left" w:pos="10076"/>
+          <w:tab w:val="left" w:pos="10992"/>
+          <w:tab w:val="left" w:pos="11908"/>
+          <w:tab w:val="left" w:pos="12824"/>
+          <w:tab w:val="left" w:pos="13740"/>
+          <w:tab w:val="left" w:pos="14656"/>
+        </w:tabs>
+        <w:spacing w:after="0" w:line="240" w:lineRule="auto"/>
+        <w:jc w:val="both"/>
+        <w:rPr>
+          <w:rFonts w:ascii="Verdana" w:eastAsia="Times New Roman" w:hAnsi="Verdana" w:cs="Courier New"/>
+          <w:b/>
+          <w:sz w:val="20"/>
+          <w:szCs w:val="20"/>
+          <w:lang w:eastAsia="es-ES"/>
+        </w:rPr>
+      </w:pPr>
+    </w:p>
+    <w:p>
+      <w:pPr>
+        <w:tabs>
+          <w:tab w:val="left" w:pos="916"/>
+          <w:tab w:val="left" w:pos="1832"/>
+          <w:tab w:val="left" w:pos="2748"/>
+          <w:tab w:val="left" w:pos="3664"/>
+          <w:tab w:val="left" w:pos="4580"/>
+          <w:tab w:val="left" w:pos="5496"/>
+          <w:tab w:val="left" w:pos="6412"/>
+          <w:tab w:val="left" w:pos="7328"/>
+          <w:tab w:val="left" w:pos="8244"/>
+          <w:tab w:val="left" w:pos="9160"/>
+          <w:tab w:val="left" w:pos="10076"/>
+          <w:tab w:val="left" w:pos="10992"/>
+          <w:tab w:val="left" w:pos="11908"/>
+          <w:tab w:val="left" w:pos="12824"/>
+          <w:tab w:val="left" w:pos="13740"/>
+          <w:tab w:val="left" w:pos="14656"/>
+        </w:tabs>
+        <w:spacing w:after="0" w:line="240" w:lineRule="auto"/>
+        <w:jc w:val="both"/>
+        <w:rPr>
+          <w:rFonts w:ascii="Verdana" w:eastAsia="Times New Roman" w:hAnsi="Verdana" w:cs="Courier New"/>
+          <w:szCs w:val="20"/>
+          <w:lang w:eastAsia="es-ES"/>
+        </w:rPr>
+      </w:pPr>
+      <w:bookmarkStart w:id="0" w:name="_GoBack"/>
+      <w:r>
+        <w:rPr>
+          <w:rFonts w:ascii="Verdana" w:eastAsia="Times New Roman" w:hAnsi="Verdana" w:cs="Courier New"/>
+          <w:szCs w:val="20"/>
+          <w:lang w:eastAsia="es-ES"/>
+        </w:rPr>
+        <w:t>Lo mismo en este caso que para actualizar</w:t>
+      </w:r>
+      <w:r>
+        <w:rPr>
+          <w:rFonts w:ascii="Verdana" w:eastAsia="Times New Roman" w:hAnsi="Verdana" w:cs="Courier New"/>
+          <w:szCs w:val="20"/>
+          <w:lang w:eastAsia="es-ES"/>
+        </w:rPr>
+        <w:t>.</w:t>
+      </w:r>
+    </w:p>
+    <w:p>
+      <w:pPr>
+        <w:tabs>
+          <w:tab w:val="left" w:pos="916"/>
+          <w:tab w:val="left" w:pos="1832"/>
+          <w:tab w:val="left" w:pos="2748"/>
+          <w:tab w:val="left" w:pos="3664"/>
+          <w:tab w:val="left" w:pos="4580"/>
+          <w:tab w:val="left" w:pos="5496"/>
+          <w:tab w:val="left" w:pos="6412"/>
+          <w:tab w:val="left" w:pos="7328"/>
+          <w:tab w:val="left" w:pos="8244"/>
+          <w:tab w:val="left" w:pos="9160"/>
+          <w:tab w:val="left" w:pos="10076"/>
+          <w:tab w:val="left" w:pos="10992"/>
+          <w:tab w:val="left" w:pos="11908"/>
+          <w:tab w:val="left" w:pos="12824"/>
+          <w:tab w:val="left" w:pos="13740"/>
+          <w:tab w:val="left" w:pos="14656"/>
+        </w:tabs>
+        <w:spacing w:after="0" w:line="240" w:lineRule="auto"/>
+        <w:rPr>
+          <w:rFonts w:ascii="Verdana" w:eastAsia="Times New Roman" w:hAnsi="Verdana" w:cs="Courier New"/>
+          <w:szCs w:val="20"/>
+          <w:lang w:eastAsia="es-ES"/>
+        </w:rPr>
+      </w:pPr>
+    </w:p>
+    <w:bookmarkEnd w:id="0"/>
+    <w:p>
+      <w:pPr>
+        <w:tabs>
+          <w:tab w:val="left" w:pos="916"/>
+          <w:tab w:val="left" w:pos="1832"/>
+          <w:tab w:val="left" w:pos="2748"/>
+          <w:tab w:val="left" w:pos="3664"/>
+          <w:tab w:val="left" w:pos="4580"/>
+          <w:tab w:val="left" w:pos="5496"/>
+          <w:tab w:val="left" w:pos="6412"/>
+          <w:tab w:val="left" w:pos="7328"/>
+          <w:tab w:val="left" w:pos="8244"/>
+          <w:tab w:val="left" w:pos="9160"/>
+          <w:tab w:val="left" w:pos="10076"/>
+          <w:tab w:val="left" w:pos="10992"/>
+          <w:tab w:val="left" w:pos="11908"/>
+          <w:tab w:val="left" w:pos="12824"/>
+          <w:tab w:val="left" w:pos="13740"/>
+          <w:tab w:val="left" w:pos="14656"/>
+        </w:tabs>
+        <w:spacing w:after="0" w:line="240" w:lineRule="auto"/>
+        <w:jc w:val="center"/>
+        <w:rPr>
           <w:rFonts w:ascii="Courier New" w:eastAsia="Times New Roman" w:hAnsi="Courier New" w:cs="Courier New"/>
-          <w:sz w:val="20"/>
-          <w:szCs w:val="20"/>
-          <w:lang w:eastAsia="es-ES"/>
-        </w:rPr>
-      </w:pPr>
-    </w:p>
-    <w:p>
-      <w:bookmarkStart w:id="0" w:name="_GoBack"/>
-      <w:bookmarkEnd w:id="0"/>
-    </w:p>
-    <w:p>
-      <w:pPr>
-        <w:tabs>
-          <w:tab w:val="left" w:pos="916"/>
-          <w:tab w:val="left" w:pos="1832"/>
-          <w:tab w:val="left" w:pos="2748"/>
-          <w:tab w:val="left" w:pos="3664"/>
-          <w:tab w:val="left" w:pos="4580"/>
-          <w:tab w:val="left" w:pos="5496"/>
-          <w:tab w:val="left" w:pos="6412"/>
-          <w:tab w:val="left" w:pos="7328"/>
-          <w:tab w:val="left" w:pos="8244"/>
-          <w:tab w:val="left" w:pos="9160"/>
-          <w:tab w:val="left" w:pos="10076"/>
-          <w:tab w:val="left" w:pos="10992"/>
-          <w:tab w:val="left" w:pos="11908"/>
-          <w:tab w:val="left" w:pos="12824"/>
-          <w:tab w:val="left" w:pos="13740"/>
-          <w:tab w:val="left" w:pos="14656"/>
-        </w:tabs>
-        <w:spacing w:after="0" w:line="240" w:lineRule="auto"/>
+          <w:b/>
+          <w:sz w:val="20"/>
+          <w:szCs w:val="20"/>
+          <w:lang w:eastAsia="es-ES"/>
+        </w:rPr>
+      </w:pPr>
+      <w:r>
         <w:rPr>
           <w:rFonts w:ascii="Courier New" w:eastAsia="Times New Roman" w:hAnsi="Courier New" w:cs="Courier New"/>
-          <w:sz w:val="20"/>
-          <w:szCs w:val="20"/>
-          <w:lang w:eastAsia="es-ES"/>
-        </w:rPr>
-      </w:pPr>
+          <w:b/>
+          <w:sz w:val="20"/>
+          <w:szCs w:val="20"/>
+          <w:lang w:eastAsia="es-ES"/>
+        </w:rPr>
+        <w:drawing>
+          <wp:inline distT="0" distB="0" distL="0" distR="0" wp14:anchorId="5A7B052A" wp14:editId="54063223">
+            <wp:extent cx="4420217" cy="2829320"/>
+            <wp:effectExtent l="0" t="0" r="0" b="9525"/>
+            <wp:docPr id="13" name="Imagen 13"/>
+            <wp:cNvGraphicFramePr>
+              <a:graphicFrameLocks xmlns:a="http://schemas.openxmlformats.org/drawingml/2006/main" noChangeAspect="1"/>
+            </wp:cNvGraphicFramePr>
+            <a:graphic xmlns:a="http://schemas.openxmlformats.org/drawingml/2006/main">
+              <a:graphicData uri="http://schemas.openxmlformats.org/drawingml/2006/picture">
+                <pic:pic xmlns:pic="http://schemas.openxmlformats.org/drawingml/2006/picture">
+                  <pic:nvPicPr>
+                    <pic:cNvPr id="1" name=""/>
+                    <pic:cNvPicPr/>
+                  </pic:nvPicPr>
+                  <pic:blipFill>
+                    <a:blip r:embed="rId14"/>
+                    <a:stretch>
+                      <a:fillRect/>
+                    </a:stretch>
+                  </pic:blipFill>
+                  <pic:spPr>
+                    <a:xfrm>
+                      <a:off x="0" y="0"/>
+                      <a:ext cx="4420217" cy="2829320"/>
+                    </a:xfrm>
+                    <a:prstGeom prst="rect">
+                      <a:avLst/>
+                    </a:prstGeom>
+                  </pic:spPr>
+                </pic:pic>
+              </a:graphicData>
+            </a:graphic>
+          </wp:inline>
+        </w:drawing>
+      </w:r>
     </w:p>
     <w:sectPr>
       <w:pgSz w:w="11906" w:h="16838"/>
